--- a/Doc/dossier_spec_technique.docx
+++ b/Doc/dossier_spec_technique.docx
@@ -198,42 +198,19 @@
           </mc:Fallback>
         </mc:AlternateContent>
       </w:r>
-      <w:r>
-        <w:fldChar w:fldCharType="begin"/>
-      </w:r>
-      <w:r>
-        <w:instrText xml:space="preserve"> DOCPROPERTY  DOCSPROP_firstpagetitlepart1  \* MERGEFORMAT </w:instrText>
-      </w:r>
-      <w:r>
-        <w:fldChar w:fldCharType="separate"/>
-      </w:r>
-      <w:r>
-        <w:rPr>
-          <w:color w:val="CF022B"/>
-        </w:rPr>
-        <w:t>D</w:t>
-      </w:r>
-      <w:r>
-        <w:rPr>
-          <w:color w:val="CF022B"/>
-        </w:rPr>
-        <w:fldChar w:fldCharType="end"/>
-      </w:r>
-      <w:r>
-        <w:fldChar w:fldCharType="begin"/>
-      </w:r>
-      <w:r>
-        <w:instrText xml:space="preserve"> DOCPROPERTY  DOCSPROP_firstpagetitlepart2  \* MERGEFORMAT </w:instrText>
-      </w:r>
-      <w:r>
-        <w:fldChar w:fldCharType="separate"/>
-      </w:r>
-      <w:r>
-        <w:t>ossier</w:t>
-      </w:r>
-      <w:r>
-        <w:fldChar w:fldCharType="end"/>
-      </w:r>
+      <w:fldSimple w:instr=" DOCPROPERTY  DOCSPROP_firstpagetitlepart1  \* MERGEFORMAT ">
+        <w:r>
+          <w:rPr>
+            <w:color w:val="CF022B"/>
+          </w:rPr>
+          <w:t>D</w:t>
+        </w:r>
+      </w:fldSimple>
+      <w:fldSimple w:instr=" DOCPROPERTY  DOCSPROP_firstpagetitlepart2  \* MERGEFORMAT ">
+        <w:r>
+          <w:t>ossier</w:t>
+        </w:r>
+      </w:fldSimple>
       <w:r>
         <w:t xml:space="preserve"> de </w:t>
       </w:r>
@@ -766,65 +743,38 @@
             <w:pPr>
               <w:pStyle w:val="Info"/>
             </w:pPr>
-            <w:r>
-              <w:fldChar w:fldCharType="begin"/>
-            </w:r>
-            <w:r>
-              <w:instrText xml:space="preserve"> DOCPROPERTY  DOCSLABEL_version  \* MERGEFORMAT </w:instrText>
-            </w:r>
-            <w:r>
-              <w:fldChar w:fldCharType="separate"/>
-            </w:r>
-            <w:r>
-              <w:t>Version</w:t>
-            </w:r>
-            <w:r>
-              <w:fldChar w:fldCharType="end"/>
-            </w:r>
+            <w:fldSimple w:instr=" DOCPROPERTY  DOCSLABEL_version  \* MERGEFORMAT ">
+              <w:r>
+                <w:t>Version</w:t>
+              </w:r>
+            </w:fldSimple>
             <w:r>
               <w:t xml:space="preserve"> </w:t>
             </w:r>
-            <w:r>
-              <w:fldChar w:fldCharType="begin"/>
-            </w:r>
-            <w:r>
-              <w:instrText xml:space="preserve"> DOCPROPERTY  DOCSPROP_version  \* MERGEFORMAT </w:instrText>
-            </w:r>
-            <w:r>
-              <w:fldChar w:fldCharType="separate"/>
-            </w:r>
-            <w:r>
-              <w:t>1.1</w:t>
-            </w:r>
-            <w:r>
-              <w:t>0</w:t>
-            </w:r>
-            <w:r>
-              <w:fldChar w:fldCharType="end"/>
-            </w:r>
+            <w:fldSimple w:instr=" DOCPROPERTY  DOCSPROP_version  \* MERGEFORMAT ">
+              <w:r>
+                <w:t>2</w:t>
+              </w:r>
+              <w:r>
+                <w:t>.1</w:t>
+              </w:r>
+              <w:r>
+                <w:t>.</w:t>
+              </w:r>
+              <w:r>
+                <w:t>0</w:t>
+              </w:r>
+            </w:fldSimple>
             <w:r>
               <w:t xml:space="preserve"> </w:t>
             </w:r>
+            <w:fldSimple w:instr=" DOCPROPERTY  DOCSLABEL_versiondate  \* MERGEFORMAT ">
+              <w:r>
+                <w:t>du</w:t>
+              </w:r>
+            </w:fldSimple>
             <w:r>
-              <w:fldChar w:fldCharType="begin"/>
-            </w:r>
-            <w:r>
-              <w:instrText xml:space="preserve"> DOCPROPERTY  DOCSLABEL_versiondate  \* MERGEFORMAT </w:instrText>
-            </w:r>
-            <w:r>
-              <w:fldChar w:fldCharType="separate"/>
-            </w:r>
-            <w:r>
-              <w:t>du</w:t>
-            </w:r>
-            <w:r>
-              <w:fldChar w:fldCharType="end"/>
-            </w:r>
-            <w:r>
-              <w:t xml:space="preserve"> mardi 10 Mai </w:t>
-            </w:r>
-            <w:r>
-              <w:t xml:space="preserve"> 2016</w:t>
+              <w:t xml:space="preserve"> Jeudi 12 Mai 2016</w:t>
             </w:r>
           </w:p>
         </w:tc>
@@ -892,38 +842,31 @@
             <w:pPr>
               <w:pStyle w:val="Info"/>
             </w:pPr>
-            <w:r>
-              <w:fldChar w:fldCharType="begin"/>
-            </w:r>
-            <w:r>
-              <w:instrText xml:space="preserve"> DOCPROPERTY  DOCSLABEL_status  \* MERGEFORMAT </w:instrText>
-            </w:r>
-            <w:r>
-              <w:fldChar w:fldCharType="separate"/>
-            </w:r>
-            <w:r>
-              <w:t xml:space="preserve">État </w:t>
-            </w:r>
-            <w:r>
-              <w:fldChar w:fldCharType="end"/>
-            </w:r>
+            <w:fldSimple w:instr=" DOCPROPERTY  DOCSLABEL_status  \* MERGEFORMAT ">
+              <w:r>
+                <w:t xml:space="preserve">État </w:t>
+              </w:r>
+            </w:fldSimple>
             <w:r>
               <w:t xml:space="preserve">: </w:t>
             </w:r>
+            <w:fldSimple w:instr=" DOCPROPERTY  DOCSPROP_status  \* MERGEFORMAT ">
+              <w:r>
+                <w:t>Finit</w:t>
+              </w:r>
+            </w:fldSimple>
+          </w:p>
+          <w:p>
+            <w:pPr>
+              <w:pStyle w:val="Info"/>
+            </w:pPr>
             <w:r>
-              <w:fldChar w:fldCharType="begin"/>
+              <w:t>Equipe projet</w:t>
             </w:r>
+            <w:bookmarkStart w:id="2" w:name="_GoBack"/>
+            <w:bookmarkEnd w:id="2"/>
             <w:r>
-              <w:instrText xml:space="preserve"> DOCPROPERTY  DOCSPROP_status  \* MERGEFORMAT </w:instrText>
-            </w:r>
-            <w:r>
-              <w:fldChar w:fldCharType="separate"/>
-            </w:r>
-            <w:r>
-              <w:t>Travail</w:t>
-            </w:r>
-            <w:r>
-              <w:fldChar w:fldCharType="end"/>
+              <w:t> : CARRIER Stéphanie, HELIE-ZADEH Marina, PHILY TOM</w:t>
             </w:r>
           </w:p>
         </w:tc>
@@ -1123,21 +1066,11 @@
       <w:pPr>
         <w:pStyle w:val="TitredelHistorique"/>
       </w:pPr>
-      <w:r>
-        <w:fldChar w:fldCharType="begin"/>
-      </w:r>
-      <w:r>
-        <w:instrText xml:space="preserve"> DOCPROPERTY  DOCSLABEL_documenthistory  \* MERGEFORMAT </w:instrText>
-      </w:r>
-      <w:r>
-        <w:fldChar w:fldCharType="separate"/>
-      </w:r>
-      <w:r>
-        <w:t>Historique</w:t>
-      </w:r>
-      <w:r>
-        <w:fldChar w:fldCharType="end"/>
-      </w:r>
+      <w:fldSimple w:instr=" DOCPROPERTY  DOCSLABEL_documenthistory  \* MERGEFORMAT ">
+        <w:r>
+          <w:t>Historique</w:t>
+        </w:r>
+      </w:fldSimple>
     </w:p>
     <w:p>
       <w:pPr>
@@ -1190,31 +1123,16 @@
                 <w:szCs w:val="32"/>
               </w:rPr>
             </w:pPr>
-            <w:r>
-              <w:fldChar w:fldCharType="begin"/>
-            </w:r>
-            <w:r>
-              <w:instrText xml:space="preserve"> DOCPROPERTY  DOCSLABEL_version  \* MERGEFORMAT </w:instrText>
-            </w:r>
-            <w:r>
-              <w:fldChar w:fldCharType="separate"/>
-            </w:r>
-            <w:r>
-              <w:rPr>
-                <w:b/>
-                <w:color w:val="808080"/>
-                <w:szCs w:val="32"/>
-              </w:rPr>
-              <w:t>Version</w:t>
-            </w:r>
-            <w:r>
-              <w:rPr>
-                <w:b/>
-                <w:color w:val="808080"/>
-                <w:szCs w:val="32"/>
-              </w:rPr>
-              <w:fldChar w:fldCharType="end"/>
-            </w:r>
+            <w:fldSimple w:instr=" DOCPROPERTY  DOCSLABEL_version  \* MERGEFORMAT ">
+              <w:r>
+                <w:rPr>
+                  <w:b/>
+                  <w:color w:val="808080"/>
+                  <w:szCs w:val="32"/>
+                </w:rPr>
+                <w:t>Version</w:t>
+              </w:r>
+            </w:fldSimple>
           </w:p>
         </w:tc>
         <w:tc>
@@ -1240,31 +1158,16 @@
                 <w:szCs w:val="32"/>
               </w:rPr>
             </w:pPr>
-            <w:r>
-              <w:fldChar w:fldCharType="begin"/>
-            </w:r>
-            <w:r>
-              <w:instrText xml:space="preserve"> DOCPROPERTY  DOCSLABEL_date  \* MERGEFORMAT </w:instrText>
-            </w:r>
-            <w:r>
-              <w:fldChar w:fldCharType="separate"/>
-            </w:r>
-            <w:r>
-              <w:rPr>
-                <w:b/>
-                <w:color w:val="808080"/>
-                <w:szCs w:val="32"/>
-              </w:rPr>
-              <w:t>Date</w:t>
-            </w:r>
-            <w:r>
-              <w:rPr>
-                <w:b/>
-                <w:color w:val="808080"/>
-                <w:szCs w:val="32"/>
-              </w:rPr>
-              <w:fldChar w:fldCharType="end"/>
-            </w:r>
+            <w:fldSimple w:instr=" DOCPROPERTY  DOCSLABEL_date  \* MERGEFORMAT ">
+              <w:r>
+                <w:rPr>
+                  <w:b/>
+                  <w:color w:val="808080"/>
+                  <w:szCs w:val="32"/>
+                </w:rPr>
+                <w:t>Date</w:t>
+              </w:r>
+            </w:fldSimple>
           </w:p>
         </w:tc>
         <w:tc>
@@ -1290,31 +1193,16 @@
                 <w:szCs w:val="32"/>
               </w:rPr>
             </w:pPr>
-            <w:r>
-              <w:fldChar w:fldCharType="begin"/>
-            </w:r>
-            <w:r>
-              <w:instrText xml:space="preserve"> DOCPROPERTY  DOCSLABEL_updateorigin  \* MERGEFORMAT </w:instrText>
-            </w:r>
-            <w:r>
-              <w:fldChar w:fldCharType="separate"/>
-            </w:r>
-            <w:r>
-              <w:rPr>
-                <w:b/>
-                <w:color w:val="808080"/>
-                <w:szCs w:val="32"/>
-              </w:rPr>
-              <w:t>Origine de la mise à jour</w:t>
-            </w:r>
-            <w:r>
-              <w:rPr>
-                <w:b/>
-                <w:color w:val="808080"/>
-                <w:szCs w:val="32"/>
-              </w:rPr>
-              <w:fldChar w:fldCharType="end"/>
-            </w:r>
+            <w:fldSimple w:instr=" DOCPROPERTY  DOCSLABEL_updateorigin  \* MERGEFORMAT ">
+              <w:r>
+                <w:rPr>
+                  <w:b/>
+                  <w:color w:val="808080"/>
+                  <w:szCs w:val="32"/>
+                </w:rPr>
+                <w:t>Origine de la mise à jour</w:t>
+              </w:r>
+            </w:fldSimple>
           </w:p>
         </w:tc>
         <w:tc>
@@ -1340,31 +1228,16 @@
                 <w:szCs w:val="32"/>
               </w:rPr>
             </w:pPr>
-            <w:r>
-              <w:fldChar w:fldCharType="begin"/>
-            </w:r>
-            <w:r>
-              <w:instrText xml:space="preserve"> DOCPROPERTY  DOCSLABEL_writtenby  \* MERGEFORMAT </w:instrText>
-            </w:r>
-            <w:r>
-              <w:fldChar w:fldCharType="separate"/>
-            </w:r>
-            <w:r>
-              <w:rPr>
-                <w:b/>
-                <w:color w:val="808080"/>
-                <w:szCs w:val="32"/>
-              </w:rPr>
-              <w:t>Rédigée par</w:t>
-            </w:r>
-            <w:r>
-              <w:rPr>
-                <w:b/>
-                <w:color w:val="808080"/>
-                <w:szCs w:val="32"/>
-              </w:rPr>
-              <w:fldChar w:fldCharType="end"/>
-            </w:r>
+            <w:fldSimple w:instr=" DOCPROPERTY  DOCSLABEL_writtenby  \* MERGEFORMAT ">
+              <w:r>
+                <w:rPr>
+                  <w:b/>
+                  <w:color w:val="808080"/>
+                  <w:szCs w:val="32"/>
+                </w:rPr>
+                <w:t>Rédigée par</w:t>
+              </w:r>
+            </w:fldSimple>
           </w:p>
         </w:tc>
         <w:tc>
@@ -1390,31 +1263,16 @@
                 <w:szCs w:val="32"/>
               </w:rPr>
             </w:pPr>
-            <w:r>
-              <w:fldChar w:fldCharType="begin"/>
-            </w:r>
-            <w:r>
-              <w:instrText xml:space="preserve"> DOCPROPERTY  DOCSLABEL_verifiedby  \* MERGEFORMAT </w:instrText>
-            </w:r>
-            <w:r>
-              <w:fldChar w:fldCharType="separate"/>
-            </w:r>
-            <w:r>
-              <w:rPr>
-                <w:b/>
-                <w:color w:val="808080"/>
-                <w:szCs w:val="32"/>
-              </w:rPr>
-              <w:t>Validée par</w:t>
-            </w:r>
-            <w:r>
-              <w:rPr>
-                <w:b/>
-                <w:color w:val="808080"/>
-                <w:szCs w:val="32"/>
-              </w:rPr>
-              <w:fldChar w:fldCharType="end"/>
-            </w:r>
+            <w:fldSimple w:instr=" DOCPROPERTY  DOCSLABEL_verifiedby  \* MERGEFORMAT ">
+              <w:r>
+                <w:rPr>
+                  <w:b/>
+                  <w:color w:val="808080"/>
+                  <w:szCs w:val="32"/>
+                </w:rPr>
+                <w:t>Validée par</w:t>
+              </w:r>
+            </w:fldSimple>
           </w:p>
         </w:tc>
       </w:tr>
@@ -2495,7 +2353,7 @@
         </w:rPr>
         <w:fldChar w:fldCharType="separate"/>
       </w:r>
-      <w:hyperlink w:anchor="_Toc450782281" w:history="1">
+      <w:hyperlink w:anchor="_Toc450783049" w:history="1">
         <w:r>
           <w:rPr>
             <w:rStyle w:val="Lienhypertexte"/>
@@ -2537,7 +2395,7 @@
             <w:noProof/>
             <w:webHidden/>
           </w:rPr>
-          <w:instrText xml:space="preserve"> PAGEREF _Toc450782281 \h </w:instrText>
+          <w:instrText xml:space="preserve"> PAGEREF _Toc450783049 \h </w:instrText>
         </w:r>
         <w:r>
           <w:rPr>
@@ -2579,7 +2437,7 @@
           <w:szCs w:val="22"/>
         </w:rPr>
       </w:pPr>
-      <w:hyperlink w:anchor="_Toc450782282" w:history="1">
+      <w:hyperlink w:anchor="_Toc450783050" w:history="1">
         <w:r>
           <w:rPr>
             <w:rStyle w:val="Lienhypertexte"/>
@@ -2621,7 +2479,7 @@
             <w:noProof/>
             <w:webHidden/>
           </w:rPr>
-          <w:instrText xml:space="preserve"> PAGEREF _Toc450782282 \h </w:instrText>
+          <w:instrText xml:space="preserve"> PAGEREF _Toc450783050 \h </w:instrText>
         </w:r>
         <w:r>
           <w:rPr>
@@ -2663,7 +2521,7 @@
           <w:szCs w:val="22"/>
         </w:rPr>
       </w:pPr>
-      <w:hyperlink w:anchor="_Toc450782283" w:history="1">
+      <w:hyperlink w:anchor="_Toc450783051" w:history="1">
         <w:r>
           <w:rPr>
             <w:rStyle w:val="Lienhypertexte"/>
@@ -2705,7 +2563,7 @@
             <w:noProof/>
             <w:webHidden/>
           </w:rPr>
-          <w:instrText xml:space="preserve"> PAGEREF _Toc450782283 \h </w:instrText>
+          <w:instrText xml:space="preserve"> PAGEREF _Toc450783051 \h </w:instrText>
         </w:r>
         <w:r>
           <w:rPr>
@@ -2747,7 +2605,7 @@
           <w:szCs w:val="22"/>
         </w:rPr>
       </w:pPr>
-      <w:hyperlink w:anchor="_Toc450782284" w:history="1">
+      <w:hyperlink w:anchor="_Toc450783052" w:history="1">
         <w:r>
           <w:rPr>
             <w:rStyle w:val="Lienhypertexte"/>
@@ -2789,7 +2647,7 @@
             <w:noProof/>
             <w:webHidden/>
           </w:rPr>
-          <w:instrText xml:space="preserve"> PAGEREF _Toc450782284 \h </w:instrText>
+          <w:instrText xml:space="preserve"> PAGEREF _Toc450783052 \h </w:instrText>
         </w:r>
         <w:r>
           <w:rPr>
@@ -2832,7 +2690,7 @@
           <w:szCs w:val="22"/>
         </w:rPr>
       </w:pPr>
-      <w:hyperlink w:anchor="_Toc450782285" w:history="1">
+      <w:hyperlink w:anchor="_Toc450783053" w:history="1">
         <w:r>
           <w:rPr>
             <w:rStyle w:val="Lienhypertexte"/>
@@ -2875,7 +2733,7 @@
             <w:noProof/>
             <w:webHidden/>
           </w:rPr>
-          <w:instrText xml:space="preserve"> PAGEREF _Toc450782285 \h </w:instrText>
+          <w:instrText xml:space="preserve"> PAGEREF _Toc450783053 \h </w:instrText>
         </w:r>
         <w:r>
           <w:rPr>
@@ -2918,7 +2776,7 @@
           <w:szCs w:val="22"/>
         </w:rPr>
       </w:pPr>
-      <w:hyperlink w:anchor="_Toc450782286" w:history="1">
+      <w:hyperlink w:anchor="_Toc450783054" w:history="1">
         <w:r>
           <w:rPr>
             <w:rStyle w:val="Lienhypertexte"/>
@@ -2961,7 +2819,7 @@
             <w:noProof/>
             <w:webHidden/>
           </w:rPr>
-          <w:instrText xml:space="preserve"> PAGEREF _Toc450782286 \h </w:instrText>
+          <w:instrText xml:space="preserve"> PAGEREF _Toc450783054 \h </w:instrText>
         </w:r>
         <w:r>
           <w:rPr>
@@ -3004,7 +2862,7 @@
           <w:szCs w:val="22"/>
         </w:rPr>
       </w:pPr>
-      <w:hyperlink w:anchor="_Toc450782287" w:history="1">
+      <w:hyperlink w:anchor="_Toc450783055" w:history="1">
         <w:r>
           <w:rPr>
             <w:rStyle w:val="Lienhypertexte"/>
@@ -3047,7 +2905,7 @@
             <w:noProof/>
             <w:webHidden/>
           </w:rPr>
-          <w:instrText xml:space="preserve"> PAGEREF _Toc450782287 \h </w:instrText>
+          <w:instrText xml:space="preserve"> PAGEREF _Toc450783055 \h </w:instrText>
         </w:r>
         <w:r>
           <w:rPr>
@@ -3089,7 +2947,7 @@
           <w:szCs w:val="22"/>
         </w:rPr>
       </w:pPr>
-      <w:hyperlink w:anchor="_Toc450782288" w:history="1">
+      <w:hyperlink w:anchor="_Toc450783056" w:history="1">
         <w:r>
           <w:rPr>
             <w:rStyle w:val="Lienhypertexte"/>
@@ -3131,7 +2989,7 @@
             <w:noProof/>
             <w:webHidden/>
           </w:rPr>
-          <w:instrText xml:space="preserve"> PAGEREF _Toc450782288 \h </w:instrText>
+          <w:instrText xml:space="preserve"> PAGEREF _Toc450783056 \h </w:instrText>
         </w:r>
         <w:r>
           <w:rPr>
@@ -3174,7 +3032,7 @@
           <w:szCs w:val="22"/>
         </w:rPr>
       </w:pPr>
-      <w:hyperlink w:anchor="_Toc450782289" w:history="1">
+      <w:hyperlink w:anchor="_Toc450783057" w:history="1">
         <w:r>
           <w:rPr>
             <w:rStyle w:val="Lienhypertexte"/>
@@ -3217,7 +3075,7 @@
             <w:noProof/>
             <w:webHidden/>
           </w:rPr>
-          <w:instrText xml:space="preserve"> PAGEREF _Toc450782289 \h </w:instrText>
+          <w:instrText xml:space="preserve"> PAGEREF _Toc450783057 \h </w:instrText>
         </w:r>
         <w:r>
           <w:rPr>
@@ -3260,7 +3118,7 @@
           <w:szCs w:val="22"/>
         </w:rPr>
       </w:pPr>
-      <w:hyperlink w:anchor="_Toc450782290" w:history="1">
+      <w:hyperlink w:anchor="_Toc450783058" w:history="1">
         <w:r>
           <w:rPr>
             <w:rStyle w:val="Lienhypertexte"/>
@@ -3303,7 +3161,7 @@
             <w:noProof/>
             <w:webHidden/>
           </w:rPr>
-          <w:instrText xml:space="preserve"> PAGEREF _Toc450782290 \h </w:instrText>
+          <w:instrText xml:space="preserve"> PAGEREF _Toc450783058 \h </w:instrText>
         </w:r>
         <w:r>
           <w:rPr>
@@ -3348,7 +3206,7 @@
           <w:szCs w:val="22"/>
         </w:rPr>
       </w:pPr>
-      <w:hyperlink w:anchor="_Toc450782291" w:history="1">
+      <w:hyperlink w:anchor="_Toc450783059" w:history="1">
         <w:r>
           <w:rPr>
             <w:rStyle w:val="Lienhypertexte"/>
@@ -3389,7 +3247,7 @@
             <w:noProof/>
             <w:webHidden/>
           </w:rPr>
-          <w:instrText xml:space="preserve"> PAGEREF _Toc450782291 \h </w:instrText>
+          <w:instrText xml:space="preserve"> PAGEREF _Toc450783059 \h </w:instrText>
         </w:r>
         <w:r>
           <w:rPr>
@@ -3434,7 +3292,7 @@
           <w:szCs w:val="22"/>
         </w:rPr>
       </w:pPr>
-      <w:hyperlink w:anchor="_Toc450782292" w:history="1">
+      <w:hyperlink w:anchor="_Toc450783060" w:history="1">
         <w:r>
           <w:rPr>
             <w:rStyle w:val="Lienhypertexte"/>
@@ -3475,7 +3333,7 @@
             <w:noProof/>
             <w:webHidden/>
           </w:rPr>
-          <w:instrText xml:space="preserve"> PAGEREF _Toc450782292 \h </w:instrText>
+          <w:instrText xml:space="preserve"> PAGEREF _Toc450783060 \h </w:instrText>
         </w:r>
         <w:r>
           <w:rPr>
@@ -3520,7 +3378,7 @@
           <w:szCs w:val="22"/>
         </w:rPr>
       </w:pPr>
-      <w:hyperlink w:anchor="_Toc450782293" w:history="1">
+      <w:hyperlink w:anchor="_Toc450783061" w:history="1">
         <w:r>
           <w:rPr>
             <w:rStyle w:val="Lienhypertexte"/>
@@ -3561,7 +3419,7 @@
             <w:noProof/>
             <w:webHidden/>
           </w:rPr>
-          <w:instrText xml:space="preserve"> PAGEREF _Toc450782293 \h </w:instrText>
+          <w:instrText xml:space="preserve"> PAGEREF _Toc450783061 \h </w:instrText>
         </w:r>
         <w:r>
           <w:rPr>
@@ -3603,7 +3461,7 @@
           <w:szCs w:val="22"/>
         </w:rPr>
       </w:pPr>
-      <w:hyperlink w:anchor="_Toc450782294" w:history="1">
+      <w:hyperlink w:anchor="_Toc450783062" w:history="1">
         <w:r>
           <w:rPr>
             <w:rStyle w:val="Lienhypertexte"/>
@@ -3645,7 +3503,7 @@
             <w:noProof/>
             <w:webHidden/>
           </w:rPr>
-          <w:instrText xml:space="preserve"> PAGEREF _Toc450782294 \h </w:instrText>
+          <w:instrText xml:space="preserve"> PAGEREF _Toc450783062 \h </w:instrText>
         </w:r>
         <w:r>
           <w:rPr>
@@ -3688,7 +3546,7 @@
           <w:szCs w:val="22"/>
         </w:rPr>
       </w:pPr>
-      <w:hyperlink w:anchor="_Toc450782295" w:history="1">
+      <w:hyperlink w:anchor="_Toc450783063" w:history="1">
         <w:r>
           <w:rPr>
             <w:rStyle w:val="Lienhypertexte"/>
@@ -3731,7 +3589,7 @@
             <w:noProof/>
             <w:webHidden/>
           </w:rPr>
-          <w:instrText xml:space="preserve"> PAGEREF _Toc450782295 \h </w:instrText>
+          <w:instrText xml:space="preserve"> PAGEREF _Toc450783063 \h </w:instrText>
         </w:r>
         <w:r>
           <w:rPr>
@@ -3774,7 +3632,7 @@
           <w:szCs w:val="22"/>
         </w:rPr>
       </w:pPr>
-      <w:hyperlink w:anchor="_Toc450782296" w:history="1">
+      <w:hyperlink w:anchor="_Toc450783064" w:history="1">
         <w:r>
           <w:rPr>
             <w:rStyle w:val="Lienhypertexte"/>
@@ -3817,7 +3675,7 @@
             <w:noProof/>
             <w:webHidden/>
           </w:rPr>
-          <w:instrText xml:space="preserve"> PAGEREF _Toc450782296 \h </w:instrText>
+          <w:instrText xml:space="preserve"> PAGEREF _Toc450783064 \h </w:instrText>
         </w:r>
         <w:r>
           <w:rPr>
@@ -3862,7 +3720,7 @@
           <w:szCs w:val="22"/>
         </w:rPr>
       </w:pPr>
-      <w:hyperlink w:anchor="_Toc450782297" w:history="1">
+      <w:hyperlink w:anchor="_Toc450783065" w:history="1">
         <w:r>
           <w:rPr>
             <w:rStyle w:val="Lienhypertexte"/>
@@ -3903,7 +3761,7 @@
             <w:noProof/>
             <w:webHidden/>
           </w:rPr>
-          <w:instrText xml:space="preserve"> PAGEREF _Toc450782297 \h </w:instrText>
+          <w:instrText xml:space="preserve"> PAGEREF _Toc450783065 \h </w:instrText>
         </w:r>
         <w:r>
           <w:rPr>
@@ -3948,7 +3806,7 @@
           <w:szCs w:val="22"/>
         </w:rPr>
       </w:pPr>
-      <w:hyperlink w:anchor="_Toc450782298" w:history="1">
+      <w:hyperlink w:anchor="_Toc450783066" w:history="1">
         <w:r>
           <w:rPr>
             <w:rStyle w:val="Lienhypertexte"/>
@@ -3989,7 +3847,7 @@
             <w:noProof/>
             <w:webHidden/>
           </w:rPr>
-          <w:instrText xml:space="preserve"> PAGEREF _Toc450782298 \h </w:instrText>
+          <w:instrText xml:space="preserve"> PAGEREF _Toc450783066 \h </w:instrText>
         </w:r>
         <w:r>
           <w:rPr>
@@ -4034,7 +3892,7 @@
           <w:szCs w:val="22"/>
         </w:rPr>
       </w:pPr>
-      <w:hyperlink w:anchor="_Toc450782299" w:history="1">
+      <w:hyperlink w:anchor="_Toc450783067" w:history="1">
         <w:r>
           <w:rPr>
             <w:rStyle w:val="Lienhypertexte"/>
@@ -4075,7 +3933,7 @@
             <w:noProof/>
             <w:webHidden/>
           </w:rPr>
-          <w:instrText xml:space="preserve"> PAGEREF _Toc450782299 \h </w:instrText>
+          <w:instrText xml:space="preserve"> PAGEREF _Toc450783067 \h </w:instrText>
         </w:r>
         <w:r>
           <w:rPr>
@@ -4120,7 +3978,7 @@
           <w:szCs w:val="22"/>
         </w:rPr>
       </w:pPr>
-      <w:hyperlink w:anchor="_Toc450782300" w:history="1">
+      <w:hyperlink w:anchor="_Toc450783068" w:history="1">
         <w:r>
           <w:rPr>
             <w:rStyle w:val="Lienhypertexte"/>
@@ -4161,7 +4019,7 @@
             <w:noProof/>
             <w:webHidden/>
           </w:rPr>
-          <w:instrText xml:space="preserve"> PAGEREF _Toc450782300 \h </w:instrText>
+          <w:instrText xml:space="preserve"> PAGEREF _Toc450783068 \h </w:instrText>
         </w:r>
         <w:r>
           <w:rPr>
@@ -4206,7 +4064,7 @@
           <w:szCs w:val="22"/>
         </w:rPr>
       </w:pPr>
-      <w:hyperlink w:anchor="_Toc450782301" w:history="1">
+      <w:hyperlink w:anchor="_Toc450783069" w:history="1">
         <w:r>
           <w:rPr>
             <w:rStyle w:val="Lienhypertexte"/>
@@ -4247,7 +4105,7 @@
             <w:noProof/>
             <w:webHidden/>
           </w:rPr>
-          <w:instrText xml:space="preserve"> PAGEREF _Toc450782301 \h </w:instrText>
+          <w:instrText xml:space="preserve"> PAGEREF _Toc450783069 \h </w:instrText>
         </w:r>
         <w:r>
           <w:rPr>
@@ -4292,7 +4150,7 @@
           <w:szCs w:val="22"/>
         </w:rPr>
       </w:pPr>
-      <w:hyperlink w:anchor="_Toc450782302" w:history="1">
+      <w:hyperlink w:anchor="_Toc450783070" w:history="1">
         <w:r>
           <w:rPr>
             <w:rStyle w:val="Lienhypertexte"/>
@@ -4333,7 +4191,7 @@
             <w:noProof/>
             <w:webHidden/>
           </w:rPr>
-          <w:instrText xml:space="preserve"> PAGEREF _Toc450782302 \h </w:instrText>
+          <w:instrText xml:space="preserve"> PAGEREF _Toc450783070 \h </w:instrText>
         </w:r>
         <w:r>
           <w:rPr>
@@ -4378,7 +4236,7 @@
           <w:szCs w:val="22"/>
         </w:rPr>
       </w:pPr>
-      <w:hyperlink w:anchor="_Toc450782303" w:history="1">
+      <w:hyperlink w:anchor="_Toc450783071" w:history="1">
         <w:r>
           <w:rPr>
             <w:rStyle w:val="Lienhypertexte"/>
@@ -4419,7 +4277,7 @@
             <w:noProof/>
             <w:webHidden/>
           </w:rPr>
-          <w:instrText xml:space="preserve"> PAGEREF _Toc450782303 \h </w:instrText>
+          <w:instrText xml:space="preserve"> PAGEREF _Toc450783071 \h </w:instrText>
         </w:r>
         <w:r>
           <w:rPr>
@@ -4461,7 +4319,7 @@
           <w:szCs w:val="22"/>
         </w:rPr>
       </w:pPr>
-      <w:hyperlink w:anchor="_Toc450782304" w:history="1">
+      <w:hyperlink w:anchor="_Toc450783072" w:history="1">
         <w:r>
           <w:rPr>
             <w:rStyle w:val="Lienhypertexte"/>
@@ -4503,7 +4361,7 @@
             <w:noProof/>
             <w:webHidden/>
           </w:rPr>
-          <w:instrText xml:space="preserve"> PAGEREF _Toc450782304 \h </w:instrText>
+          <w:instrText xml:space="preserve"> PAGEREF _Toc450783072 \h </w:instrText>
         </w:r>
         <w:r>
           <w:rPr>
@@ -4546,7 +4404,7 @@
           <w:szCs w:val="22"/>
         </w:rPr>
       </w:pPr>
-      <w:hyperlink w:anchor="_Toc450782305" w:history="1">
+      <w:hyperlink w:anchor="_Toc450783073" w:history="1">
         <w:r>
           <w:rPr>
             <w:rStyle w:val="Lienhypertexte"/>
@@ -4589,7 +4447,7 @@
             <w:noProof/>
             <w:webHidden/>
           </w:rPr>
-          <w:instrText xml:space="preserve"> PAGEREF _Toc450782305 \h </w:instrText>
+          <w:instrText xml:space="preserve"> PAGEREF _Toc450783073 \h </w:instrText>
         </w:r>
         <w:r>
           <w:rPr>
@@ -4632,7 +4490,7 @@
           <w:szCs w:val="22"/>
         </w:rPr>
       </w:pPr>
-      <w:hyperlink w:anchor="_Toc450782306" w:history="1">
+      <w:hyperlink w:anchor="_Toc450783074" w:history="1">
         <w:r>
           <w:rPr>
             <w:rStyle w:val="Lienhypertexte"/>
@@ -4675,7 +4533,7 @@
             <w:noProof/>
             <w:webHidden/>
           </w:rPr>
-          <w:instrText xml:space="preserve"> PAGEREF _Toc450782306 \h </w:instrText>
+          <w:instrText xml:space="preserve"> PAGEREF _Toc450783074 \h </w:instrText>
         </w:r>
         <w:r>
           <w:rPr>
@@ -4720,7 +4578,7 @@
           <w:szCs w:val="22"/>
         </w:rPr>
       </w:pPr>
-      <w:hyperlink w:anchor="_Toc450782307" w:history="1">
+      <w:hyperlink w:anchor="_Toc450783075" w:history="1">
         <w:r>
           <w:rPr>
             <w:rStyle w:val="Lienhypertexte"/>
@@ -4761,7 +4619,7 @@
             <w:noProof/>
             <w:webHidden/>
           </w:rPr>
-          <w:instrText xml:space="preserve"> PAGEREF _Toc450782307 \h </w:instrText>
+          <w:instrText xml:space="preserve"> PAGEREF _Toc450783075 \h </w:instrText>
         </w:r>
         <w:r>
           <w:rPr>
@@ -4806,7 +4664,7 @@
           <w:szCs w:val="22"/>
         </w:rPr>
       </w:pPr>
-      <w:hyperlink w:anchor="_Toc450782308" w:history="1">
+      <w:hyperlink w:anchor="_Toc450783076" w:history="1">
         <w:r>
           <w:rPr>
             <w:rStyle w:val="Lienhypertexte"/>
@@ -4847,7 +4705,7 @@
             <w:noProof/>
             <w:webHidden/>
           </w:rPr>
-          <w:instrText xml:space="preserve"> PAGEREF _Toc450782308 \h </w:instrText>
+          <w:instrText xml:space="preserve"> PAGEREF _Toc450783076 \h </w:instrText>
         </w:r>
         <w:r>
           <w:rPr>
@@ -4890,7 +4748,7 @@
           <w:szCs w:val="22"/>
         </w:rPr>
       </w:pPr>
-      <w:hyperlink w:anchor="_Toc450782309" w:history="1">
+      <w:hyperlink w:anchor="_Toc450783077" w:history="1">
         <w:r>
           <w:rPr>
             <w:rStyle w:val="Lienhypertexte"/>
@@ -4933,7 +4791,7 @@
             <w:noProof/>
             <w:webHidden/>
           </w:rPr>
-          <w:instrText xml:space="preserve"> PAGEREF _Toc450782309 \h </w:instrText>
+          <w:instrText xml:space="preserve"> PAGEREF _Toc450783077 \h </w:instrText>
         </w:r>
         <w:r>
           <w:rPr>
@@ -4978,7 +4836,7 @@
           <w:szCs w:val="22"/>
         </w:rPr>
       </w:pPr>
-      <w:hyperlink w:anchor="_Toc450782310" w:history="1">
+      <w:hyperlink w:anchor="_Toc450783078" w:history="1">
         <w:r>
           <w:rPr>
             <w:rStyle w:val="Lienhypertexte"/>
@@ -5019,7 +4877,7 @@
             <w:noProof/>
             <w:webHidden/>
           </w:rPr>
-          <w:instrText xml:space="preserve"> PAGEREF _Toc450782310 \h </w:instrText>
+          <w:instrText xml:space="preserve"> PAGEREF _Toc450783078 \h </w:instrText>
         </w:r>
         <w:r>
           <w:rPr>
@@ -5064,7 +4922,7 @@
           <w:szCs w:val="22"/>
         </w:rPr>
       </w:pPr>
-      <w:hyperlink w:anchor="_Toc450782311" w:history="1">
+      <w:hyperlink w:anchor="_Toc450783079" w:history="1">
         <w:r>
           <w:rPr>
             <w:rStyle w:val="Lienhypertexte"/>
@@ -5105,7 +4963,7 @@
             <w:noProof/>
             <w:webHidden/>
           </w:rPr>
-          <w:instrText xml:space="preserve"> PAGEREF _Toc450782311 \h </w:instrText>
+          <w:instrText xml:space="preserve"> PAGEREF _Toc450783079 \h </w:instrText>
         </w:r>
         <w:r>
           <w:rPr>
@@ -5150,7 +5008,7 @@
           <w:szCs w:val="22"/>
         </w:rPr>
       </w:pPr>
-      <w:hyperlink w:anchor="_Toc450782312" w:history="1">
+      <w:hyperlink w:anchor="_Toc450783080" w:history="1">
         <w:r>
           <w:rPr>
             <w:rStyle w:val="Lienhypertexte"/>
@@ -5191,7 +5049,7 @@
             <w:noProof/>
             <w:webHidden/>
           </w:rPr>
-          <w:instrText xml:space="preserve"> PAGEREF _Toc450782312 \h </w:instrText>
+          <w:instrText xml:space="preserve"> PAGEREF _Toc450783080 \h </w:instrText>
         </w:r>
         <w:r>
           <w:rPr>
@@ -5233,7 +5091,7 @@
           <w:szCs w:val="22"/>
         </w:rPr>
       </w:pPr>
-      <w:hyperlink w:anchor="_Toc450782313" w:history="1">
+      <w:hyperlink w:anchor="_Toc450783081" w:history="1">
         <w:r>
           <w:rPr>
             <w:rStyle w:val="Lienhypertexte"/>
@@ -5275,7 +5133,7 @@
             <w:noProof/>
             <w:webHidden/>
           </w:rPr>
-          <w:instrText xml:space="preserve"> PAGEREF _Toc450782313 \h </w:instrText>
+          <w:instrText xml:space="preserve"> PAGEREF _Toc450783081 \h </w:instrText>
         </w:r>
         <w:r>
           <w:rPr>
@@ -5318,7 +5176,7 @@
           <w:szCs w:val="22"/>
         </w:rPr>
       </w:pPr>
-      <w:hyperlink w:anchor="_Toc450782314" w:history="1">
+      <w:hyperlink w:anchor="_Toc450783082" w:history="1">
         <w:r>
           <w:rPr>
             <w:rStyle w:val="Lienhypertexte"/>
@@ -5361,7 +5219,7 @@
             <w:noProof/>
             <w:webHidden/>
           </w:rPr>
-          <w:instrText xml:space="preserve"> PAGEREF _Toc450782314 \h </w:instrText>
+          <w:instrText xml:space="preserve"> PAGEREF _Toc450783082 \h </w:instrText>
         </w:r>
         <w:r>
           <w:rPr>
@@ -5406,7 +5264,7 @@
           <w:szCs w:val="22"/>
         </w:rPr>
       </w:pPr>
-      <w:hyperlink w:anchor="_Toc450782315" w:history="1">
+      <w:hyperlink w:anchor="_Toc450783083" w:history="1">
         <w:r>
           <w:rPr>
             <w:rStyle w:val="Lienhypertexte"/>
@@ -5447,7 +5305,7 @@
             <w:noProof/>
             <w:webHidden/>
           </w:rPr>
-          <w:instrText xml:space="preserve"> PAGEREF _Toc450782315 \h </w:instrText>
+          <w:instrText xml:space="preserve"> PAGEREF _Toc450783083 \h </w:instrText>
         </w:r>
         <w:r>
           <w:rPr>
@@ -5492,7 +5350,7 @@
           <w:szCs w:val="22"/>
         </w:rPr>
       </w:pPr>
-      <w:hyperlink w:anchor="_Toc450782316" w:history="1">
+      <w:hyperlink w:anchor="_Toc450783084" w:history="1">
         <w:r>
           <w:rPr>
             <w:rStyle w:val="Lienhypertexte"/>
@@ -5533,7 +5391,7 @@
             <w:noProof/>
             <w:webHidden/>
           </w:rPr>
-          <w:instrText xml:space="preserve"> PAGEREF _Toc450782316 \h </w:instrText>
+          <w:instrText xml:space="preserve"> PAGEREF _Toc450783084 \h </w:instrText>
         </w:r>
         <w:r>
           <w:rPr>
@@ -5576,7 +5434,7 @@
           <w:szCs w:val="22"/>
         </w:rPr>
       </w:pPr>
-      <w:hyperlink w:anchor="_Toc450782317" w:history="1">
+      <w:hyperlink w:anchor="_Toc450783085" w:history="1">
         <w:r>
           <w:rPr>
             <w:rStyle w:val="Lienhypertexte"/>
@@ -5619,7 +5477,7 @@
             <w:noProof/>
             <w:webHidden/>
           </w:rPr>
-          <w:instrText xml:space="preserve"> PAGEREF _Toc450782317 \h </w:instrText>
+          <w:instrText xml:space="preserve"> PAGEREF _Toc450783085 \h </w:instrText>
         </w:r>
         <w:r>
           <w:rPr>
@@ -5664,7 +5522,7 @@
           <w:szCs w:val="22"/>
         </w:rPr>
       </w:pPr>
-      <w:hyperlink w:anchor="_Toc450782318" w:history="1">
+      <w:hyperlink w:anchor="_Toc450783086" w:history="1">
         <w:r>
           <w:rPr>
             <w:rStyle w:val="Lienhypertexte"/>
@@ -5705,7 +5563,7 @@
             <w:noProof/>
             <w:webHidden/>
           </w:rPr>
-          <w:instrText xml:space="preserve"> PAGEREF _Toc450782318 \h </w:instrText>
+          <w:instrText xml:space="preserve"> PAGEREF _Toc450783086 \h </w:instrText>
         </w:r>
         <w:r>
           <w:rPr>
@@ -5750,7 +5608,7 @@
           <w:szCs w:val="22"/>
         </w:rPr>
       </w:pPr>
-      <w:hyperlink w:anchor="_Toc450782319" w:history="1">
+      <w:hyperlink w:anchor="_Toc450783087" w:history="1">
         <w:r>
           <w:rPr>
             <w:rStyle w:val="Lienhypertexte"/>
@@ -5791,7 +5649,7 @@
             <w:noProof/>
             <w:webHidden/>
           </w:rPr>
-          <w:instrText xml:space="preserve"> PAGEREF _Toc450782319 \h </w:instrText>
+          <w:instrText xml:space="preserve"> PAGEREF _Toc450783087 \h </w:instrText>
         </w:r>
         <w:r>
           <w:rPr>
@@ -5812,6 +5670,264 @@
             <w:webHidden/>
           </w:rPr>
           <w:t>20</w:t>
+        </w:r>
+        <w:r>
+          <w:rPr>
+            <w:noProof/>
+            <w:webHidden/>
+          </w:rPr>
+          <w:fldChar w:fldCharType="end"/>
+        </w:r>
+      </w:hyperlink>
+    </w:p>
+    <w:p>
+      <w:pPr>
+        <w:pStyle w:val="TM2"/>
+        <w:rPr>
+          <w:rFonts w:asciiTheme="minorHAnsi" w:eastAsiaTheme="minorEastAsia" w:hAnsiTheme="minorHAnsi" w:cstheme="minorBidi"/>
+          <w:b w:val="0"/>
+          <w:bCs w:val="0"/>
+          <w:noProof/>
+          <w:sz w:val="22"/>
+          <w:szCs w:val="22"/>
+        </w:rPr>
+      </w:pPr>
+      <w:hyperlink w:anchor="_Toc450783088" w:history="1">
+        <w:r>
+          <w:rPr>
+            <w:rStyle w:val="Lienhypertexte"/>
+          </w:rPr>
+          <w:t>8.3.</w:t>
+        </w:r>
+        <w:r>
+          <w:rPr>
+            <w:rFonts w:asciiTheme="minorHAnsi" w:eastAsiaTheme="minorEastAsia" w:hAnsiTheme="minorHAnsi" w:cstheme="minorBidi"/>
+            <w:b w:val="0"/>
+            <w:bCs w:val="0"/>
+            <w:noProof/>
+            <w:sz w:val="22"/>
+            <w:szCs w:val="22"/>
+          </w:rPr>
+          <w:tab/>
+        </w:r>
+        <w:r>
+          <w:rPr>
+            <w:rStyle w:val="Lienhypertexte"/>
+          </w:rPr>
+          <w:t>Configuration et lancement du server NodeJS</w:t>
+        </w:r>
+        <w:r>
+          <w:rPr>
+            <w:noProof/>
+            <w:webHidden/>
+          </w:rPr>
+          <w:tab/>
+        </w:r>
+        <w:r>
+          <w:rPr>
+            <w:noProof/>
+            <w:webHidden/>
+          </w:rPr>
+          <w:fldChar w:fldCharType="begin"/>
+        </w:r>
+        <w:r>
+          <w:rPr>
+            <w:noProof/>
+            <w:webHidden/>
+          </w:rPr>
+          <w:instrText xml:space="preserve"> PAGEREF _Toc450783088 \h </w:instrText>
+        </w:r>
+        <w:r>
+          <w:rPr>
+            <w:noProof/>
+            <w:webHidden/>
+          </w:rPr>
+        </w:r>
+        <w:r>
+          <w:rPr>
+            <w:noProof/>
+            <w:webHidden/>
+          </w:rPr>
+          <w:fldChar w:fldCharType="separate"/>
+        </w:r>
+        <w:r>
+          <w:rPr>
+            <w:noProof/>
+            <w:webHidden/>
+          </w:rPr>
+          <w:t>21</w:t>
+        </w:r>
+        <w:r>
+          <w:rPr>
+            <w:noProof/>
+            <w:webHidden/>
+          </w:rPr>
+          <w:fldChar w:fldCharType="end"/>
+        </w:r>
+      </w:hyperlink>
+    </w:p>
+    <w:p>
+      <w:pPr>
+        <w:pStyle w:val="TM3"/>
+        <w:tabs>
+          <w:tab w:val="left" w:pos="1320"/>
+          <w:tab w:val="right" w:pos="9969"/>
+        </w:tabs>
+        <w:rPr>
+          <w:rFonts w:asciiTheme="minorHAnsi" w:eastAsiaTheme="minorEastAsia" w:hAnsiTheme="minorHAnsi" w:cstheme="minorBidi"/>
+          <w:noProof/>
+          <w:sz w:val="22"/>
+          <w:szCs w:val="22"/>
+        </w:rPr>
+      </w:pPr>
+      <w:hyperlink w:anchor="_Toc450783089" w:history="1">
+        <w:r>
+          <w:rPr>
+            <w:rStyle w:val="Lienhypertexte"/>
+          </w:rPr>
+          <w:t>8.3.1.</w:t>
+        </w:r>
+        <w:r>
+          <w:rPr>
+            <w:rFonts w:asciiTheme="minorHAnsi" w:eastAsiaTheme="minorEastAsia" w:hAnsiTheme="minorHAnsi" w:cstheme="minorBidi"/>
+            <w:noProof/>
+            <w:sz w:val="22"/>
+            <w:szCs w:val="22"/>
+          </w:rPr>
+          <w:tab/>
+        </w:r>
+        <w:r>
+          <w:rPr>
+            <w:rStyle w:val="Lienhypertexte"/>
+          </w:rPr>
+          <w:t>Installation des modules NodeJS</w:t>
+        </w:r>
+        <w:r>
+          <w:rPr>
+            <w:noProof/>
+            <w:webHidden/>
+          </w:rPr>
+          <w:tab/>
+        </w:r>
+        <w:r>
+          <w:rPr>
+            <w:noProof/>
+            <w:webHidden/>
+          </w:rPr>
+          <w:fldChar w:fldCharType="begin"/>
+        </w:r>
+        <w:r>
+          <w:rPr>
+            <w:noProof/>
+            <w:webHidden/>
+          </w:rPr>
+          <w:instrText xml:space="preserve"> PAGEREF _Toc450783089 \h </w:instrText>
+        </w:r>
+        <w:r>
+          <w:rPr>
+            <w:noProof/>
+            <w:webHidden/>
+          </w:rPr>
+        </w:r>
+        <w:r>
+          <w:rPr>
+            <w:noProof/>
+            <w:webHidden/>
+          </w:rPr>
+          <w:fldChar w:fldCharType="separate"/>
+        </w:r>
+        <w:r>
+          <w:rPr>
+            <w:noProof/>
+            <w:webHidden/>
+          </w:rPr>
+          <w:t>21</w:t>
+        </w:r>
+        <w:r>
+          <w:rPr>
+            <w:noProof/>
+            <w:webHidden/>
+          </w:rPr>
+          <w:fldChar w:fldCharType="end"/>
+        </w:r>
+      </w:hyperlink>
+    </w:p>
+    <w:p>
+      <w:pPr>
+        <w:pStyle w:val="TM3"/>
+        <w:tabs>
+          <w:tab w:val="left" w:pos="1320"/>
+          <w:tab w:val="right" w:pos="9969"/>
+        </w:tabs>
+        <w:rPr>
+          <w:rFonts w:asciiTheme="minorHAnsi" w:eastAsiaTheme="minorEastAsia" w:hAnsiTheme="minorHAnsi" w:cstheme="minorBidi"/>
+          <w:noProof/>
+          <w:sz w:val="22"/>
+          <w:szCs w:val="22"/>
+        </w:rPr>
+      </w:pPr>
+      <w:hyperlink w:anchor="_Toc450783090" w:history="1">
+        <w:r>
+          <w:rPr>
+            <w:rStyle w:val="Lienhypertexte"/>
+          </w:rPr>
+          <w:t>8.3.2.</w:t>
+        </w:r>
+        <w:r>
+          <w:rPr>
+            <w:rFonts w:asciiTheme="minorHAnsi" w:eastAsiaTheme="minorEastAsia" w:hAnsiTheme="minorHAnsi" w:cstheme="minorBidi"/>
+            <w:noProof/>
+            <w:sz w:val="22"/>
+            <w:szCs w:val="22"/>
+          </w:rPr>
+          <w:tab/>
+        </w:r>
+        <w:r>
+          <w:rPr>
+            <w:rStyle w:val="Lienhypertexte"/>
+          </w:rPr>
+          <w:t>Lancement du server</w:t>
+        </w:r>
+        <w:r>
+          <w:rPr>
+            <w:noProof/>
+            <w:webHidden/>
+          </w:rPr>
+          <w:tab/>
+        </w:r>
+        <w:r>
+          <w:rPr>
+            <w:noProof/>
+            <w:webHidden/>
+          </w:rPr>
+          <w:fldChar w:fldCharType="begin"/>
+        </w:r>
+        <w:r>
+          <w:rPr>
+            <w:noProof/>
+            <w:webHidden/>
+          </w:rPr>
+          <w:instrText xml:space="preserve"> PAGEREF _Toc450783090 \h </w:instrText>
+        </w:r>
+        <w:r>
+          <w:rPr>
+            <w:noProof/>
+            <w:webHidden/>
+          </w:rPr>
+        </w:r>
+        <w:r>
+          <w:rPr>
+            <w:noProof/>
+            <w:webHidden/>
+          </w:rPr>
+          <w:fldChar w:fldCharType="separate"/>
+        </w:r>
+        <w:r>
+          <w:rPr>
+            <w:noProof/>
+            <w:webHidden/>
+          </w:rPr>
+          <w:t>21</w:t>
         </w:r>
         <w:r>
           <w:rPr>
@@ -5851,15 +5967,15 @@
         <w:br w:type="page"/>
       </w:r>
       <w:fldSimple w:instr=" DOCPROPERTY  DOCSLABEL_introduction ">
-        <w:bookmarkStart w:id="2" w:name="_Toc450782281"/>
         <w:bookmarkStart w:id="3" w:name="_Toc239818378"/>
         <w:bookmarkStart w:id="4" w:name="_Toc235931472"/>
+        <w:bookmarkStart w:id="5" w:name="_Toc450783049"/>
         <w:r>
           <w:t>Introduction</w:t>
         </w:r>
-        <w:bookmarkEnd w:id="2"/>
         <w:bookmarkEnd w:id="3"/>
         <w:bookmarkEnd w:id="4"/>
+        <w:bookmarkEnd w:id="5"/>
       </w:fldSimple>
     </w:p>
     <w:p>
@@ -5900,11 +6016,11 @@
       <w:pPr>
         <w:pStyle w:val="Titre1"/>
       </w:pPr>
-      <w:bookmarkStart w:id="5" w:name="_Toc450782282"/>
+      <w:bookmarkStart w:id="6" w:name="_Toc450783050"/>
       <w:r>
         <w:t>Glossaire</w:t>
       </w:r>
-      <w:bookmarkEnd w:id="5"/>
+      <w:bookmarkEnd w:id="6"/>
     </w:p>
     <w:p>
       <w:r>
@@ -6099,11 +6215,11 @@
       <w:pPr>
         <w:pStyle w:val="Titre1"/>
       </w:pPr>
-      <w:bookmarkStart w:id="6" w:name="_Toc450782283"/>
+      <w:bookmarkStart w:id="7" w:name="_Toc450783051"/>
       <w:r>
         <w:t>Présentation du projet</w:t>
       </w:r>
-      <w:bookmarkEnd w:id="6"/>
+      <w:bookmarkEnd w:id="7"/>
       <w:r>
         <w:t xml:space="preserve"> </w:t>
       </w:r>
@@ -6257,26 +6373,26 @@
       <w:pPr>
         <w:pStyle w:val="Titre1"/>
       </w:pPr>
-      <w:bookmarkStart w:id="7" w:name="_Toc400707500"/>
-      <w:bookmarkStart w:id="8" w:name="_Toc450782284"/>
+      <w:bookmarkStart w:id="8" w:name="_Toc400707500"/>
+      <w:bookmarkStart w:id="9" w:name="_Toc450783052"/>
       <w:r>
         <w:t>Structuration des cas d’utilisation</w:t>
       </w:r>
-      <w:bookmarkEnd w:id="7"/>
+      <w:bookmarkEnd w:id="8"/>
       <w:r>
         <w:t>s</w:t>
       </w:r>
-      <w:bookmarkEnd w:id="8"/>
+      <w:bookmarkEnd w:id="9"/>
     </w:p>
     <w:p>
       <w:pPr>
         <w:pStyle w:val="Titre2"/>
       </w:pPr>
-      <w:bookmarkStart w:id="9" w:name="_Toc450782285"/>
+      <w:bookmarkStart w:id="10" w:name="_Toc450783053"/>
       <w:r>
         <w:t>Présentation des acteurs</w:t>
       </w:r>
-      <w:bookmarkEnd w:id="9"/>
+      <w:bookmarkEnd w:id="10"/>
     </w:p>
     <w:p>
       <w:r>
@@ -6479,12 +6595,12 @@
       <w:pPr>
         <w:pStyle w:val="Titre2"/>
       </w:pPr>
-      <w:bookmarkStart w:id="10" w:name="_Toc450782286"/>
+      <w:bookmarkStart w:id="11" w:name="_Toc450783054"/>
       <w:r>
         <w:lastRenderedPageBreak/>
         <w:t>Diagramme de séquence</w:t>
       </w:r>
-      <w:bookmarkEnd w:id="10"/>
+      <w:bookmarkEnd w:id="11"/>
       <w:r>
         <w:t xml:space="preserve"> </w:t>
       </w:r>
@@ -6594,12 +6710,12 @@
       <w:pPr>
         <w:pStyle w:val="Titre2"/>
       </w:pPr>
-      <w:bookmarkStart w:id="11" w:name="_Toc450782287"/>
+      <w:bookmarkStart w:id="12" w:name="_Toc450783055"/>
       <w:r>
         <w:lastRenderedPageBreak/>
         <w:t>Exigences fonctionnelles du cas d’utilisation</w:t>
       </w:r>
-      <w:bookmarkEnd w:id="11"/>
+      <w:bookmarkEnd w:id="12"/>
     </w:p>
     <w:p>
       <w:r>
@@ -6614,8 +6730,8 @@
         <w:tblLook w:val="01E0" w:firstRow="1" w:lastRow="1" w:firstColumn="1" w:lastColumn="1" w:noHBand="0" w:noVBand="0"/>
       </w:tblPr>
       <w:tblGrid>
-        <w:gridCol w:w="2648"/>
-        <w:gridCol w:w="6651"/>
+        <w:gridCol w:w="2646"/>
+        <w:gridCol w:w="6647"/>
       </w:tblGrid>
       <w:tr>
         <w:trPr>
@@ -6960,12 +7076,12 @@
       <w:pPr>
         <w:pStyle w:val="Titre1"/>
       </w:pPr>
-      <w:bookmarkStart w:id="12" w:name="_Toc450782288"/>
+      <w:bookmarkStart w:id="13" w:name="_Toc450783056"/>
       <w:r>
         <w:lastRenderedPageBreak/>
         <w:t>Base de données</w:t>
       </w:r>
-      <w:bookmarkEnd w:id="12"/>
+      <w:bookmarkEnd w:id="13"/>
       <w:r>
         <w:t xml:space="preserve"> </w:t>
       </w:r>
@@ -6980,11 +7096,11 @@
       <w:pPr>
         <w:pStyle w:val="Titre2"/>
       </w:pPr>
-      <w:bookmarkStart w:id="13" w:name="_Toc450782289"/>
+      <w:bookmarkStart w:id="14" w:name="_Toc450783057"/>
       <w:r>
         <w:t>Modèle relationnel de donnée</w:t>
       </w:r>
-      <w:bookmarkEnd w:id="13"/>
+      <w:bookmarkEnd w:id="14"/>
       <w:r>
         <w:t xml:space="preserve"> </w:t>
       </w:r>
@@ -7198,12 +7314,12 @@
       <w:pPr>
         <w:pStyle w:val="Titre2"/>
       </w:pPr>
-      <w:bookmarkStart w:id="14" w:name="_Toc450782290"/>
+      <w:bookmarkStart w:id="15" w:name="_Toc450783058"/>
       <w:r>
         <w:lastRenderedPageBreak/>
         <w:t>Explication base de données</w:t>
       </w:r>
-      <w:bookmarkEnd w:id="14"/>
+      <w:bookmarkEnd w:id="15"/>
       <w:r>
         <w:t xml:space="preserve"> </w:t>
       </w:r>
@@ -7221,11 +7337,11 @@
       <w:pPr>
         <w:pStyle w:val="Titre3"/>
       </w:pPr>
-      <w:bookmarkStart w:id="15" w:name="_Toc450782291"/>
+      <w:bookmarkStart w:id="16" w:name="_Toc450783059"/>
       <w:r>
         <w:t>Table élève</w:t>
       </w:r>
-      <w:bookmarkEnd w:id="15"/>
+      <w:bookmarkEnd w:id="16"/>
       <w:r>
         <w:t xml:space="preserve">  </w:t>
       </w:r>
@@ -7328,11 +7444,11 @@
       <w:pPr>
         <w:pStyle w:val="Titre3"/>
       </w:pPr>
-      <w:bookmarkStart w:id="16" w:name="_Toc450782292"/>
+      <w:bookmarkStart w:id="17" w:name="_Toc450783060"/>
       <w:r>
         <w:t>Table cours</w:t>
       </w:r>
-      <w:bookmarkEnd w:id="16"/>
+      <w:bookmarkEnd w:id="17"/>
       <w:r>
         <w:t xml:space="preserve"> </w:t>
       </w:r>
@@ -7491,12 +7607,12 @@
       <w:pPr>
         <w:pStyle w:val="Titre3"/>
       </w:pPr>
-      <w:bookmarkStart w:id="17" w:name="_Toc450782293"/>
+      <w:bookmarkStart w:id="18" w:name="_Toc450783061"/>
       <w:r>
         <w:lastRenderedPageBreak/>
         <w:t>Table présence</w:t>
       </w:r>
-      <w:bookmarkEnd w:id="17"/>
+      <w:bookmarkEnd w:id="18"/>
       <w:r>
         <w:t xml:space="preserve"> </w:t>
       </w:r>
@@ -7588,7 +7704,7 @@
       <w:pPr>
         <w:pStyle w:val="Titre1"/>
       </w:pPr>
-      <w:bookmarkStart w:id="18" w:name="_Toc450782294"/>
+      <w:bookmarkStart w:id="19" w:name="_Toc450783062"/>
       <w:r>
         <w:lastRenderedPageBreak/>
         <w:t>S</w:t>
@@ -7596,7 +7712,7 @@
       <w:r>
         <w:t>ervice REST</w:t>
       </w:r>
-      <w:bookmarkEnd w:id="18"/>
+      <w:bookmarkEnd w:id="19"/>
       <w:r>
         <w:t xml:space="preserve"> </w:t>
       </w:r>
@@ -7605,11 +7721,11 @@
       <w:pPr>
         <w:pStyle w:val="Titre2"/>
       </w:pPr>
-      <w:bookmarkStart w:id="19" w:name="_Toc450782295"/>
+      <w:bookmarkStart w:id="20" w:name="_Toc450783063"/>
       <w:r>
         <w:t>Scan de la carte étudiante</w:t>
       </w:r>
-      <w:bookmarkEnd w:id="19"/>
+      <w:bookmarkEnd w:id="20"/>
       <w:r>
         <w:t xml:space="preserve"> </w:t>
       </w:r>
@@ -7634,11 +7750,11 @@
       <w:pPr>
         <w:pStyle w:val="Titre2"/>
       </w:pPr>
-      <w:bookmarkStart w:id="20" w:name="_Toc450782296"/>
+      <w:bookmarkStart w:id="21" w:name="_Toc450783064"/>
       <w:r>
         <w:t>Les routes administratives</w:t>
       </w:r>
-      <w:bookmarkEnd w:id="20"/>
+      <w:bookmarkEnd w:id="21"/>
     </w:p>
     <w:p>
       <w:r>
@@ -7649,11 +7765,11 @@
       <w:pPr>
         <w:pStyle w:val="Titre3"/>
       </w:pPr>
-      <w:bookmarkStart w:id="21" w:name="_Toc450782297"/>
+      <w:bookmarkStart w:id="22" w:name="_Toc450783065"/>
       <w:r>
         <w:t>Route connexion de l’administration</w:t>
       </w:r>
-      <w:bookmarkEnd w:id="21"/>
+      <w:bookmarkEnd w:id="22"/>
     </w:p>
     <w:p>
       <w:r>
@@ -7664,11 +7780,11 @@
       <w:pPr>
         <w:pStyle w:val="Titre3"/>
       </w:pPr>
-      <w:bookmarkStart w:id="22" w:name="_Toc450782298"/>
+      <w:bookmarkStart w:id="23" w:name="_Toc450783066"/>
       <w:r>
         <w:t>Route des cours</w:t>
       </w:r>
-      <w:bookmarkEnd w:id="22"/>
+      <w:bookmarkEnd w:id="23"/>
     </w:p>
     <w:p>
       <w:r>
@@ -7679,11 +7795,11 @@
       <w:pPr>
         <w:pStyle w:val="Titre3"/>
       </w:pPr>
-      <w:bookmarkStart w:id="23" w:name="_Toc450782299"/>
+      <w:bookmarkStart w:id="24" w:name="_Toc450783067"/>
       <w:r>
         <w:t>Route élève</w:t>
       </w:r>
-      <w:bookmarkEnd w:id="23"/>
+      <w:bookmarkEnd w:id="24"/>
       <w:r>
         <w:t xml:space="preserve"> </w:t>
       </w:r>
@@ -7697,11 +7813,11 @@
       <w:pPr>
         <w:pStyle w:val="Titre3"/>
       </w:pPr>
-      <w:bookmarkStart w:id="24" w:name="_Toc450782300"/>
+      <w:bookmarkStart w:id="25" w:name="_Toc450783068"/>
       <w:r>
         <w:t>Route présence</w:t>
       </w:r>
-      <w:bookmarkEnd w:id="24"/>
+      <w:bookmarkEnd w:id="25"/>
       <w:r>
         <w:t xml:space="preserve"> </w:t>
       </w:r>
@@ -7716,12 +7832,12 @@
       <w:pPr>
         <w:pStyle w:val="Titre3"/>
       </w:pPr>
-      <w:bookmarkStart w:id="25" w:name="_Toc450782301"/>
+      <w:bookmarkStart w:id="26" w:name="_Toc450783069"/>
       <w:r>
         <w:lastRenderedPageBreak/>
         <w:t>Route insertion Elève</w:t>
       </w:r>
-      <w:bookmarkEnd w:id="25"/>
+      <w:bookmarkEnd w:id="26"/>
       <w:r>
         <w:t xml:space="preserve"> </w:t>
       </w:r>
@@ -7736,11 +7852,11 @@
       <w:pPr>
         <w:pStyle w:val="Titre3"/>
       </w:pPr>
-      <w:bookmarkStart w:id="26" w:name="_Toc450782302"/>
+      <w:bookmarkStart w:id="27" w:name="_Toc450783070"/>
       <w:r>
         <w:t>Route insertion Cours</w:t>
       </w:r>
-      <w:bookmarkEnd w:id="26"/>
+      <w:bookmarkEnd w:id="27"/>
       <w:r>
         <w:t xml:space="preserve"> </w:t>
       </w:r>
@@ -7754,11 +7870,11 @@
       <w:pPr>
         <w:pStyle w:val="Titre3"/>
       </w:pPr>
-      <w:bookmarkStart w:id="27" w:name="_Toc450782303"/>
+      <w:bookmarkStart w:id="28" w:name="_Toc450783071"/>
       <w:r>
         <w:t>Route insertion feuille présence</w:t>
       </w:r>
-      <w:bookmarkEnd w:id="27"/>
+      <w:bookmarkEnd w:id="28"/>
       <w:r>
         <w:t xml:space="preserve"> </w:t>
       </w:r>
@@ -7782,12 +7898,12 @@
       <w:pPr>
         <w:pStyle w:val="Titre1"/>
       </w:pPr>
-      <w:bookmarkStart w:id="28" w:name="_Toc450782304"/>
+      <w:bookmarkStart w:id="29" w:name="_Toc450783072"/>
       <w:r>
         <w:lastRenderedPageBreak/>
         <w:t>Serveur Web : NodeJs</w:t>
       </w:r>
-      <w:bookmarkEnd w:id="28"/>
+      <w:bookmarkEnd w:id="29"/>
     </w:p>
     <w:p>
       <w:r>
@@ -7798,11 +7914,11 @@
       <w:pPr>
         <w:pStyle w:val="Titre2"/>
       </w:pPr>
-      <w:bookmarkStart w:id="29" w:name="_Toc450782305"/>
+      <w:bookmarkStart w:id="30" w:name="_Toc450783073"/>
       <w:r>
         <w:t>Partie Connexion</w:t>
       </w:r>
-      <w:bookmarkEnd w:id="29"/>
+      <w:bookmarkEnd w:id="30"/>
       <w:r>
         <w:t xml:space="preserve"> </w:t>
       </w:r>
@@ -7908,12 +8024,12 @@
       <w:pPr>
         <w:pStyle w:val="Titre2"/>
       </w:pPr>
-      <w:bookmarkStart w:id="30" w:name="_Toc450782306"/>
+      <w:bookmarkStart w:id="31" w:name="_Toc450783074"/>
       <w:r>
         <w:lastRenderedPageBreak/>
         <w:t>Partie Elève</w:t>
       </w:r>
-      <w:bookmarkEnd w:id="30"/>
+      <w:bookmarkEnd w:id="31"/>
     </w:p>
     <w:p>
       <w:r>
@@ -7927,11 +8043,11 @@
       <w:pPr>
         <w:pStyle w:val="Titre3"/>
       </w:pPr>
-      <w:bookmarkStart w:id="31" w:name="_Toc450782307"/>
+      <w:bookmarkStart w:id="32" w:name="_Toc450783075"/>
       <w:r>
         <w:t>Avant Scan</w:t>
       </w:r>
-      <w:bookmarkEnd w:id="31"/>
+      <w:bookmarkEnd w:id="32"/>
       <w:r>
         <w:t xml:space="preserve"> </w:t>
       </w:r>
@@ -8050,11 +8166,11 @@
       <w:pPr>
         <w:pStyle w:val="Titre3"/>
       </w:pPr>
-      <w:bookmarkStart w:id="32" w:name="_Toc450782308"/>
+      <w:bookmarkStart w:id="33" w:name="_Toc450783076"/>
       <w:r>
         <w:t>Après Scan</w:t>
       </w:r>
-      <w:bookmarkEnd w:id="32"/>
+      <w:bookmarkEnd w:id="33"/>
     </w:p>
     <w:p>
       <w:r>
@@ -8075,12 +8191,12 @@
       <w:pPr>
         <w:pStyle w:val="Titre2"/>
       </w:pPr>
-      <w:bookmarkStart w:id="33" w:name="_Toc450782309"/>
+      <w:bookmarkStart w:id="34" w:name="_Toc450783077"/>
       <w:r>
         <w:lastRenderedPageBreak/>
         <w:t>Partie administrateur</w:t>
       </w:r>
-      <w:bookmarkEnd w:id="33"/>
+      <w:bookmarkEnd w:id="34"/>
       <w:r>
         <w:t xml:space="preserve"> </w:t>
       </w:r>
@@ -8240,11 +8356,11 @@
       <w:pPr>
         <w:pStyle w:val="Titre3"/>
       </w:pPr>
-      <w:bookmarkStart w:id="34" w:name="_Toc450782310"/>
+      <w:bookmarkStart w:id="35" w:name="_Toc450783078"/>
       <w:r>
         <w:t>Panel administrateur principal</w:t>
       </w:r>
-      <w:bookmarkEnd w:id="34"/>
+      <w:bookmarkEnd w:id="35"/>
     </w:p>
     <w:p>
       <w:r>
@@ -8373,12 +8489,12 @@
       <w:pPr>
         <w:pStyle w:val="Titre3"/>
       </w:pPr>
-      <w:bookmarkStart w:id="35" w:name="_Toc450782311"/>
+      <w:bookmarkStart w:id="36" w:name="_Toc450783079"/>
       <w:r>
         <w:lastRenderedPageBreak/>
         <w:t>Gestion des étudiants</w:t>
       </w:r>
-      <w:bookmarkEnd w:id="35"/>
+      <w:bookmarkEnd w:id="36"/>
     </w:p>
     <w:p>
       <w:r>
@@ -8651,12 +8767,12 @@
       <w:pPr>
         <w:pStyle w:val="Titre3"/>
       </w:pPr>
-      <w:bookmarkStart w:id="36" w:name="_Toc450782312"/>
+      <w:bookmarkStart w:id="37" w:name="_Toc450783080"/>
       <w:r>
         <w:lastRenderedPageBreak/>
         <w:t>Gestion des cours</w:t>
       </w:r>
-      <w:bookmarkEnd w:id="36"/>
+      <w:bookmarkEnd w:id="37"/>
       <w:r>
         <w:t xml:space="preserve"> </w:t>
       </w:r>
@@ -8910,12 +9026,12 @@
       <w:pPr>
         <w:pStyle w:val="Titre1"/>
       </w:pPr>
-      <w:bookmarkStart w:id="37" w:name="_Toc450782313"/>
+      <w:bookmarkStart w:id="38" w:name="_Toc450783081"/>
       <w:r>
         <w:lastRenderedPageBreak/>
         <w:t>Déploiement du projet</w:t>
       </w:r>
-      <w:bookmarkEnd w:id="37"/>
+      <w:bookmarkEnd w:id="38"/>
       <w:r>
         <w:t xml:space="preserve"> </w:t>
       </w:r>
@@ -9193,11 +9309,11 @@
       <w:pPr>
         <w:pStyle w:val="Titre2"/>
       </w:pPr>
-      <w:bookmarkStart w:id="38" w:name="_Toc450782314"/>
+      <w:bookmarkStart w:id="39" w:name="_Toc450783082"/>
       <w:r>
         <w:t>Déploiement de la base de données</w:t>
       </w:r>
-      <w:bookmarkEnd w:id="38"/>
+      <w:bookmarkEnd w:id="39"/>
     </w:p>
     <w:p>
       <w:pPr>
@@ -9211,11 +9327,11 @@
       <w:pPr>
         <w:pStyle w:val="Titre3"/>
       </w:pPr>
-      <w:bookmarkStart w:id="39" w:name="_Toc450782315"/>
+      <w:bookmarkStart w:id="40" w:name="_Toc450783083"/>
       <w:r>
         <w:t>Prérequis</w:t>
       </w:r>
-      <w:bookmarkEnd w:id="39"/>
+      <w:bookmarkEnd w:id="40"/>
       <w:r>
         <w:t xml:space="preserve"> </w:t>
       </w:r>
@@ -9245,12 +9361,12 @@
       <w:pPr>
         <w:pStyle w:val="Titre3"/>
       </w:pPr>
-      <w:bookmarkStart w:id="40" w:name="_Toc450782316"/>
+      <w:bookmarkStart w:id="41" w:name="_Toc450783084"/>
       <w:r>
         <w:lastRenderedPageBreak/>
         <w:t>Exécution du script DataBuild.sh</w:t>
       </w:r>
-      <w:bookmarkEnd w:id="40"/>
+      <w:bookmarkEnd w:id="41"/>
       <w:r>
         <w:t xml:space="preserve"> </w:t>
       </w:r>
@@ -9342,11 +9458,11 @@
       <w:pPr>
         <w:pStyle w:val="Titre2"/>
       </w:pPr>
-      <w:bookmarkStart w:id="41" w:name="_Toc450782317"/>
+      <w:bookmarkStart w:id="42" w:name="_Toc450783085"/>
       <w:r>
         <w:t>Lancement du server Jetty sous éclipse</w:t>
       </w:r>
-      <w:bookmarkEnd w:id="41"/>
+      <w:bookmarkEnd w:id="42"/>
     </w:p>
     <w:p>
       <w:pPr>
@@ -9390,11 +9506,11 @@
       <w:pPr>
         <w:pStyle w:val="Titre3"/>
       </w:pPr>
-      <w:bookmarkStart w:id="42" w:name="_Toc450782318"/>
+      <w:bookmarkStart w:id="43" w:name="_Toc450783086"/>
       <w:r>
         <w:t>Configuration d’éclipse</w:t>
       </w:r>
-      <w:bookmarkEnd w:id="42"/>
+      <w:bookmarkEnd w:id="43"/>
     </w:p>
     <w:p>
       <w:pPr>
@@ -9471,11 +9587,11 @@
       <w:pPr>
         <w:pStyle w:val="Titre3"/>
       </w:pPr>
-      <w:bookmarkStart w:id="43" w:name="_Toc450782319"/>
+      <w:bookmarkStart w:id="44" w:name="_Toc450783087"/>
       <w:r>
         <w:t>Configuration de Maven et lancement du serveur</w:t>
       </w:r>
-      <w:bookmarkEnd w:id="43"/>
+      <w:bookmarkEnd w:id="44"/>
     </w:p>
     <w:p>
       <w:pPr>
@@ -9569,10 +9685,7 @@
         <w:sym w:font="Wingdings" w:char="F0E8"/>
       </w:r>
       <w:r>
-        <w:t xml:space="preserve"> </w:t>
-      </w:r>
-      <w:r>
-        <w:t xml:space="preserve">Clic sur Run  </w:t>
+        <w:t xml:space="preserve"> Clic sur Run  </w:t>
       </w:r>
     </w:p>
     <w:p>
@@ -9589,10 +9702,12 @@
       <w:pPr>
         <w:pStyle w:val="Titre2"/>
       </w:pPr>
+      <w:bookmarkStart w:id="45" w:name="_Toc450783088"/>
       <w:r>
         <w:lastRenderedPageBreak/>
         <w:t>Configuration et lancement du server NodeJS</w:t>
       </w:r>
+      <w:bookmarkEnd w:id="45"/>
     </w:p>
     <w:p>
       <w:pPr>
@@ -9639,9 +9754,11 @@
       <w:pPr>
         <w:pStyle w:val="Titre3"/>
       </w:pPr>
+      <w:bookmarkStart w:id="46" w:name="_Toc450783089"/>
       <w:r>
         <w:t>Installation des modules NodeJS</w:t>
       </w:r>
+      <w:bookmarkEnd w:id="46"/>
     </w:p>
     <w:p>
       <w:pPr>
@@ -9688,9 +9805,11 @@
       <w:pPr>
         <w:pStyle w:val="Titre3"/>
       </w:pPr>
+      <w:bookmarkStart w:id="47" w:name="_Toc450783090"/>
       <w:r>
         <w:t>Lancement du server</w:t>
       </w:r>
+      <w:bookmarkEnd w:id="47"/>
     </w:p>
     <w:p>
       <w:pPr>
@@ -9709,12 +9828,7 @@
         <w:ind w:left="984" w:hanging="360"/>
       </w:pPr>
       <w:r>
-        <w:t>n</w:t>
-      </w:r>
-      <w:bookmarkStart w:id="44" w:name="_GoBack"/>
-      <w:bookmarkEnd w:id="44"/>
-      <w:r>
-        <w:t>ode server.js</w:t>
+        <w:t>node server.js</w:t>
       </w:r>
     </w:p>
     <w:p>
@@ -10028,27 +10142,14 @@
     <w:r>
       <w:t>/</w:t>
     </w:r>
-    <w:r>
-      <w:fldChar w:fldCharType="begin"/>
-    </w:r>
-    <w:r>
-      <w:instrText xml:space="preserve"> NUMPAGES  \* MERGEFORMAT </w:instrText>
-    </w:r>
-    <w:r>
-      <w:fldChar w:fldCharType="separate"/>
-    </w:r>
-    <w:r>
-      <w:rPr>
-        <w:noProof/>
-      </w:rPr>
-      <w:t>21</w:t>
-    </w:r>
-    <w:r>
-      <w:rPr>
-        <w:noProof/>
-      </w:rPr>
-      <w:fldChar w:fldCharType="end"/>
-    </w:r>
+    <w:fldSimple w:instr=" NUMPAGES  \* MERGEFORMAT ">
+      <w:r>
+        <w:rPr>
+          <w:noProof/>
+        </w:rPr>
+        <w:t>21</w:t>
+      </w:r>
+    </w:fldSimple>
   </w:p>
   <w:p>
     <w:pPr>
@@ -10320,27 +10421,14 @@
     <w:r>
       <w:t>/</w:t>
     </w:r>
-    <w:r>
-      <w:fldChar w:fldCharType="begin"/>
-    </w:r>
-    <w:r>
-      <w:instrText xml:space="preserve"> NUMPAGES  \* MERGEFORMAT </w:instrText>
-    </w:r>
-    <w:r>
-      <w:fldChar w:fldCharType="separate"/>
-    </w:r>
-    <w:r>
-      <w:rPr>
-        <w:noProof/>
-      </w:rPr>
-      <w:t>21</w:t>
-    </w:r>
-    <w:r>
-      <w:rPr>
-        <w:noProof/>
-      </w:rPr>
-      <w:fldChar w:fldCharType="end"/>
-    </w:r>
+    <w:fldSimple w:instr=" NUMPAGES  \* MERGEFORMAT ">
+      <w:r>
+        <w:rPr>
+          <w:noProof/>
+        </w:rPr>
+        <w:t>21</w:t>
+      </w:r>
+    </w:fldSimple>
   </w:p>
 </w:ftr>
 </file>
@@ -10444,27 +10532,14 @@
       </w:rPr>
       <w:tab/>
     </w:r>
-    <w:r>
-      <w:fldChar w:fldCharType="begin"/>
-    </w:r>
-    <w:r>
-      <w:instrText xml:space="preserve"> DOCPROPERTY  DOCSPROP_entity  \* MERGEFORMAT </w:instrText>
-    </w:r>
-    <w:r>
-      <w:fldChar w:fldCharType="separate"/>
-    </w:r>
-    <w:r>
-      <w:rPr>
-        <w:rStyle w:val="En-ttedroitCar"/>
-      </w:rPr>
-      <w:t>RFID- Web Service</w:t>
-    </w:r>
-    <w:r>
-      <w:rPr>
-        <w:rStyle w:val="En-ttedroitCar"/>
-      </w:rPr>
-      <w:fldChar w:fldCharType="end"/>
-    </w:r>
+    <w:fldSimple w:instr=" DOCPROPERTY  DOCSPROP_entity  \* MERGEFORMAT ">
+      <w:r>
+        <w:rPr>
+          <w:rStyle w:val="En-ttedroitCar"/>
+        </w:rPr>
+        <w:t>RFID- Web Service</w:t>
+      </w:r>
+    </w:fldSimple>
   </w:p>
 </w:hdr>
 </file>
@@ -10511,7 +10586,13 @@
       </w:rPr>
     </w:pPr>
     <w:r>
-      <w:t>Le mardi 19 janvier 2016</w:t>
+      <w:t xml:space="preserve">Le </w:t>
+    </w:r>
+    <w:r>
+      <w:t>Jeudi 12 Mai</w:t>
+    </w:r>
+    <w:r>
+      <w:t xml:space="preserve"> 2016</w:t>
     </w:r>
     <w:r>
       <w:rPr>
@@ -10543,27 +10624,14 @@
       </w:rPr>
       <w:tab/>
     </w:r>
-    <w:r>
-      <w:fldChar w:fldCharType="begin"/>
-    </w:r>
-    <w:r>
-      <w:instrText xml:space="preserve"> DOCPROPERTY  DOCSPROP_entity  \* MERGEFORMAT </w:instrText>
-    </w:r>
-    <w:r>
-      <w:fldChar w:fldCharType="separate"/>
-    </w:r>
-    <w:r>
-      <w:rPr>
-        <w:rStyle w:val="En-ttedroitCar"/>
-      </w:rPr>
-      <w:t>RFID- Web Service</w:t>
-    </w:r>
-    <w:r>
-      <w:rPr>
-        <w:rStyle w:val="En-ttedroitCar"/>
-      </w:rPr>
-      <w:fldChar w:fldCharType="end"/>
-    </w:r>
+    <w:fldSimple w:instr=" DOCPROPERTY  DOCSPROP_entity  \* MERGEFORMAT ">
+      <w:r>
+        <w:rPr>
+          <w:rStyle w:val="En-ttedroitCar"/>
+        </w:rPr>
+        <w:t>RFID- Web Service</w:t>
+      </w:r>
+    </w:fldSimple>
   </w:p>
   <w:p>
     <w:pPr>
@@ -12727,7 +12795,7 @@
 </file>
 
 <file path=customXml/itemProps1.xml><?xml version="1.0" encoding="utf-8"?>
-<ds:datastoreItem xmlns:ds="http://schemas.openxmlformats.org/officeDocument/2006/customXml" ds:itemID="{D08DAF8D-3CAD-43CD-B6B6-B823C2577AC4}">
+<ds:datastoreItem xmlns:ds="http://schemas.openxmlformats.org/officeDocument/2006/customXml" ds:itemID="{4EA7F8C3-E4A3-4E95-B337-E2342048C359}">
   <ds:schemaRefs>
     <ds:schemaRef ds:uri="http://schemas.openxmlformats.org/officeDocument/2006/bibliography"/>
   </ds:schemaRefs>

--- a/Doc/dossier_spec_technique.docx
+++ b/Doc/dossier_spec_technique.docx
@@ -863,10 +863,8 @@
             <w:r>
               <w:t>Equipe projet</w:t>
             </w:r>
-            <w:bookmarkStart w:id="2" w:name="_GoBack"/>
-            <w:bookmarkEnd w:id="2"/>
             <w:r>
-              <w:t> : CARRIER Stéphanie, HELIE-ZADEH Marina, PHILY TOM</w:t>
+              <w:t> : CARRIE Stéphanie, HELIE-ZADEH Marina, PHILY TOM</w:t>
             </w:r>
           </w:p>
         </w:tc>
@@ -5967,15 +5965,15 @@
         <w:br w:type="page"/>
       </w:r>
       <w:fldSimple w:instr=" DOCPROPERTY  DOCSLABEL_introduction ">
-        <w:bookmarkStart w:id="3" w:name="_Toc239818378"/>
-        <w:bookmarkStart w:id="4" w:name="_Toc235931472"/>
-        <w:bookmarkStart w:id="5" w:name="_Toc450783049"/>
+        <w:bookmarkStart w:id="2" w:name="_Toc239818378"/>
+        <w:bookmarkStart w:id="3" w:name="_Toc235931472"/>
+        <w:bookmarkStart w:id="4" w:name="_Toc450783049"/>
         <w:r>
           <w:t>Introduction</w:t>
         </w:r>
+        <w:bookmarkEnd w:id="2"/>
         <w:bookmarkEnd w:id="3"/>
         <w:bookmarkEnd w:id="4"/>
-        <w:bookmarkEnd w:id="5"/>
       </w:fldSimple>
     </w:p>
     <w:p>
@@ -6016,11 +6014,11 @@
       <w:pPr>
         <w:pStyle w:val="Titre1"/>
       </w:pPr>
-      <w:bookmarkStart w:id="6" w:name="_Toc450783050"/>
+      <w:bookmarkStart w:id="5" w:name="_Toc450783050"/>
       <w:r>
         <w:t>Glossaire</w:t>
       </w:r>
-      <w:bookmarkEnd w:id="6"/>
+      <w:bookmarkEnd w:id="5"/>
     </w:p>
     <w:p>
       <w:r>
@@ -6215,11 +6213,11 @@
       <w:pPr>
         <w:pStyle w:val="Titre1"/>
       </w:pPr>
-      <w:bookmarkStart w:id="7" w:name="_Toc450783051"/>
+      <w:bookmarkStart w:id="6" w:name="_Toc450783051"/>
       <w:r>
         <w:t>Présentation du projet</w:t>
       </w:r>
-      <w:bookmarkEnd w:id="7"/>
+      <w:bookmarkEnd w:id="6"/>
       <w:r>
         <w:t xml:space="preserve"> </w:t>
       </w:r>
@@ -6373,26 +6371,26 @@
       <w:pPr>
         <w:pStyle w:val="Titre1"/>
       </w:pPr>
-      <w:bookmarkStart w:id="8" w:name="_Toc400707500"/>
-      <w:bookmarkStart w:id="9" w:name="_Toc450783052"/>
+      <w:bookmarkStart w:id="7" w:name="_Toc400707500"/>
+      <w:bookmarkStart w:id="8" w:name="_Toc450783052"/>
       <w:r>
         <w:t>Structuration des cas d’utilisation</w:t>
       </w:r>
+      <w:bookmarkEnd w:id="7"/>
+      <w:r>
+        <w:t>s</w:t>
+      </w:r>
       <w:bookmarkEnd w:id="8"/>
-      <w:r>
-        <w:t>s</w:t>
+    </w:p>
+    <w:p>
+      <w:pPr>
+        <w:pStyle w:val="Titre2"/>
+      </w:pPr>
+      <w:bookmarkStart w:id="9" w:name="_Toc450783053"/>
+      <w:r>
+        <w:t>Présentation des acteurs</w:t>
       </w:r>
       <w:bookmarkEnd w:id="9"/>
-    </w:p>
-    <w:p>
-      <w:pPr>
-        <w:pStyle w:val="Titre2"/>
-      </w:pPr>
-      <w:bookmarkStart w:id="10" w:name="_Toc450783053"/>
-      <w:r>
-        <w:t>Présentation des acteurs</w:t>
-      </w:r>
-      <w:bookmarkEnd w:id="10"/>
     </w:p>
     <w:p>
       <w:r>
@@ -6595,12 +6593,12 @@
       <w:pPr>
         <w:pStyle w:val="Titre2"/>
       </w:pPr>
-      <w:bookmarkStart w:id="11" w:name="_Toc450783054"/>
+      <w:bookmarkStart w:id="10" w:name="_Toc450783054"/>
       <w:r>
         <w:lastRenderedPageBreak/>
         <w:t>Diagramme de séquence</w:t>
       </w:r>
-      <w:bookmarkEnd w:id="11"/>
+      <w:bookmarkEnd w:id="10"/>
       <w:r>
         <w:t xml:space="preserve"> </w:t>
       </w:r>
@@ -6710,12 +6708,12 @@
       <w:pPr>
         <w:pStyle w:val="Titre2"/>
       </w:pPr>
-      <w:bookmarkStart w:id="12" w:name="_Toc450783055"/>
+      <w:bookmarkStart w:id="11" w:name="_Toc450783055"/>
       <w:r>
         <w:lastRenderedPageBreak/>
         <w:t>Exigences fonctionnelles du cas d’utilisation</w:t>
       </w:r>
-      <w:bookmarkEnd w:id="12"/>
+      <w:bookmarkEnd w:id="11"/>
     </w:p>
     <w:p>
       <w:r>
@@ -7076,31 +7074,31 @@
       <w:pPr>
         <w:pStyle w:val="Titre1"/>
       </w:pPr>
-      <w:bookmarkStart w:id="13" w:name="_Toc450783056"/>
+      <w:bookmarkStart w:id="12" w:name="_Toc450783056"/>
       <w:r>
         <w:lastRenderedPageBreak/>
         <w:t>Base de données</w:t>
       </w:r>
+      <w:bookmarkEnd w:id="12"/>
+      <w:r>
+        <w:t xml:space="preserve"> </w:t>
+      </w:r>
+    </w:p>
+    <w:p/>
+    <w:p>
+      <w:r>
+        <w:t xml:space="preserve">Afin de bien fonctionnée, l’application possède une base de données sous Mysql Worbench 6.3. </w:t>
+      </w:r>
+    </w:p>
+    <w:p>
+      <w:pPr>
+        <w:pStyle w:val="Titre2"/>
+      </w:pPr>
+      <w:bookmarkStart w:id="13" w:name="_Toc450783057"/>
+      <w:r>
+        <w:t>Modèle relationnel de donnée</w:t>
+      </w:r>
       <w:bookmarkEnd w:id="13"/>
-      <w:r>
-        <w:t xml:space="preserve"> </w:t>
-      </w:r>
-    </w:p>
-    <w:p/>
-    <w:p>
-      <w:r>
-        <w:t xml:space="preserve">Afin de bien fonctionnée, l’application possède une base de données sous Mysql Worbench 6.3. </w:t>
-      </w:r>
-    </w:p>
-    <w:p>
-      <w:pPr>
-        <w:pStyle w:val="Titre2"/>
-      </w:pPr>
-      <w:bookmarkStart w:id="14" w:name="_Toc450783057"/>
-      <w:r>
-        <w:t>Modèle relationnel de donnée</w:t>
-      </w:r>
-      <w:bookmarkEnd w:id="14"/>
       <w:r>
         <w:t xml:space="preserve"> </w:t>
       </w:r>
@@ -7314,34 +7312,34 @@
       <w:pPr>
         <w:pStyle w:val="Titre2"/>
       </w:pPr>
-      <w:bookmarkStart w:id="15" w:name="_Toc450783058"/>
+      <w:bookmarkStart w:id="14" w:name="_Toc450783058"/>
       <w:r>
         <w:lastRenderedPageBreak/>
         <w:t>Explication base de données</w:t>
       </w:r>
+      <w:bookmarkEnd w:id="14"/>
+      <w:r>
+        <w:t xml:space="preserve"> </w:t>
+      </w:r>
+    </w:p>
+    <w:p/>
+    <w:p>
+      <w:pPr>
+        <w:ind w:left="0"/>
+      </w:pPr>
+      <w:r>
+        <w:t xml:space="preserve">La base de données porte le nom de rfid_badgeuse, elle comporte quatre tables. </w:t>
+      </w:r>
+    </w:p>
+    <w:p>
+      <w:pPr>
+        <w:pStyle w:val="Titre3"/>
+      </w:pPr>
+      <w:bookmarkStart w:id="15" w:name="_Toc450783059"/>
+      <w:r>
+        <w:t>Table élève</w:t>
+      </w:r>
       <w:bookmarkEnd w:id="15"/>
-      <w:r>
-        <w:t xml:space="preserve"> </w:t>
-      </w:r>
-    </w:p>
-    <w:p/>
-    <w:p>
-      <w:pPr>
-        <w:ind w:left="0"/>
-      </w:pPr>
-      <w:r>
-        <w:t xml:space="preserve">La base de données porte le nom de rfid_badgeuse, elle comporte quatre tables. </w:t>
-      </w:r>
-    </w:p>
-    <w:p>
-      <w:pPr>
-        <w:pStyle w:val="Titre3"/>
-      </w:pPr>
-      <w:bookmarkStart w:id="16" w:name="_Toc450783059"/>
-      <w:r>
-        <w:t>Table élève</w:t>
-      </w:r>
-      <w:bookmarkEnd w:id="16"/>
       <w:r>
         <w:t xml:space="preserve">  </w:t>
       </w:r>
@@ -7444,11 +7442,11 @@
       <w:pPr>
         <w:pStyle w:val="Titre3"/>
       </w:pPr>
-      <w:bookmarkStart w:id="17" w:name="_Toc450783060"/>
+      <w:bookmarkStart w:id="16" w:name="_Toc450783060"/>
       <w:r>
         <w:t>Table cours</w:t>
       </w:r>
-      <w:bookmarkEnd w:id="17"/>
+      <w:bookmarkEnd w:id="16"/>
       <w:r>
         <w:t xml:space="preserve"> </w:t>
       </w:r>
@@ -7607,12 +7605,12 @@
       <w:pPr>
         <w:pStyle w:val="Titre3"/>
       </w:pPr>
-      <w:bookmarkStart w:id="18" w:name="_Toc450783061"/>
+      <w:bookmarkStart w:id="17" w:name="_Toc450783061"/>
       <w:r>
         <w:lastRenderedPageBreak/>
         <w:t>Table présence</w:t>
       </w:r>
-      <w:bookmarkEnd w:id="18"/>
+      <w:bookmarkEnd w:id="17"/>
       <w:r>
         <w:t xml:space="preserve"> </w:t>
       </w:r>
@@ -7704,7 +7702,7 @@
       <w:pPr>
         <w:pStyle w:val="Titre1"/>
       </w:pPr>
-      <w:bookmarkStart w:id="19" w:name="_Toc450783062"/>
+      <w:bookmarkStart w:id="18" w:name="_Toc450783062"/>
       <w:r>
         <w:lastRenderedPageBreak/>
         <w:t>S</w:t>
@@ -7712,6 +7710,19 @@
       <w:r>
         <w:t>ervice REST</w:t>
       </w:r>
+      <w:bookmarkEnd w:id="18"/>
+      <w:r>
+        <w:t xml:space="preserve"> </w:t>
+      </w:r>
+    </w:p>
+    <w:p>
+      <w:pPr>
+        <w:pStyle w:val="Titre2"/>
+      </w:pPr>
+      <w:bookmarkStart w:id="19" w:name="_Toc450783063"/>
+      <w:r>
+        <w:t>Scan de la carte étudiante</w:t>
+      </w:r>
       <w:bookmarkEnd w:id="19"/>
       <w:r>
         <w:t xml:space="preserve"> </w:t>
@@ -7719,124 +7730,136 @@
     </w:p>
     <w:p>
       <w:pPr>
+        <w:ind w:left="0"/>
+      </w:pPr>
+    </w:p>
+    <w:p>
+      <w:r>
+        <w:t xml:space="preserve">Lorsque l’étudiant demande à pouvoir scanner sa carte, le serveur NodeJs transmet la demande au service REST afin que celui-ci prenne en charge la lecture. Une fois, que le service REST a effectué la lecture de la carte étudiante, celui-ci récupère le numéro de la carte qui a été scannée. Grâce à celui-ci, le service REST récupère l’ensemble des données de l’étudiant en base de données afin de mettre </w:t>
+      </w:r>
+      <w:r>
+        <w:t xml:space="preserve">à jour le champ présence de la </w:t>
+      </w:r>
+      <w:r>
+        <w:t xml:space="preserve">table présence avec la valeur ‘P’. Enfin, il renvoie l’ensemble des informations de l’étudiant au serveur web sous NodeJS. </w:t>
+      </w:r>
+    </w:p>
+    <w:p>
+      <w:pPr>
         <w:pStyle w:val="Titre2"/>
       </w:pPr>
-      <w:bookmarkStart w:id="20" w:name="_Toc450783063"/>
-      <w:r>
-        <w:t>Scan de la carte étudiante</w:t>
+      <w:bookmarkStart w:id="20" w:name="_Toc450783064"/>
+      <w:r>
+        <w:t>Les routes administratives</w:t>
       </w:r>
       <w:bookmarkEnd w:id="20"/>
+    </w:p>
+    <w:p>
+      <w:r>
+        <w:t>La partie administration de l’application sera composée de sept routes définit de la manière suivante.</w:t>
+      </w:r>
+    </w:p>
+    <w:p>
+      <w:pPr>
+        <w:pStyle w:val="Titre3"/>
+      </w:pPr>
+      <w:bookmarkStart w:id="21" w:name="_Toc450783065"/>
+      <w:r>
+        <w:t>Route connexion de l’administration</w:t>
+      </w:r>
+      <w:bookmarkEnd w:id="21"/>
+    </w:p>
+    <w:p>
+      <w:r>
+        <w:t xml:space="preserve">L’utilisateur d’administration accède à la page de connexion grâce au serveur Web. Après la saisie des données de connexion, le serveur NodeJs envoie les données au service REST, qui vérifier en base de données les informations de connexions. Si celle-ci sont juste, l’utilisateur est renvoyé vers la route administrateur du serveur NodeJs, sinon il reste sur la route de connexion admin avec un message d’erreur. </w:t>
+      </w:r>
+    </w:p>
+    <w:p>
+      <w:pPr>
+        <w:pStyle w:val="Titre3"/>
+      </w:pPr>
+      <w:bookmarkStart w:id="22" w:name="_Toc450783066"/>
+      <w:r>
+        <w:t>Route des cours</w:t>
+      </w:r>
+      <w:bookmarkEnd w:id="22"/>
+    </w:p>
+    <w:p>
+      <w:r>
+        <w:t xml:space="preserve">Cette route permet à l’administrateur de récupérer la liste de l’ensemble des cours présent en base de données. Le serveur NodeJs renvoie la demande au service REST qui lui remonte l’ensemble des données présentes en base. </w:t>
+      </w:r>
+    </w:p>
+    <w:p>
+      <w:pPr>
+        <w:pStyle w:val="Titre3"/>
+      </w:pPr>
+      <w:bookmarkStart w:id="23" w:name="_Toc450783067"/>
+      <w:r>
+        <w:t>Route élève</w:t>
+      </w:r>
+      <w:bookmarkEnd w:id="23"/>
       <w:r>
         <w:t xml:space="preserve"> </w:t>
       </w:r>
     </w:p>
     <w:p>
-      <w:pPr>
-        <w:ind w:left="0"/>
-      </w:pPr>
-    </w:p>
-    <w:p>
-      <w:r>
-        <w:t xml:space="preserve">Lorsque l’étudiant demande à pouvoir scanner sa carte, le serveur NodeJs transmet la demande au service REST afin que celui-ci prenne en charge la lecture. Une fois, que le service REST a effectué la lecture de la carte étudiante, celui-ci récupère le numéro de la carte qui a été scannée. Grâce à celui-ci, le service REST récupère l’ensemble des données de l’étudiant en base de données afin de mettre </w:t>
-      </w:r>
-      <w:r>
-        <w:t xml:space="preserve">à jour le champ présence de la </w:t>
-      </w:r>
-      <w:r>
-        <w:t xml:space="preserve">table présence avec la valeur ‘P’. Enfin, il renvoie l’ensemble des informations de l’étudiant au serveur web sous NodeJS. </w:t>
-      </w:r>
-    </w:p>
-    <w:p>
-      <w:pPr>
-        <w:pStyle w:val="Titre2"/>
-      </w:pPr>
-      <w:bookmarkStart w:id="21" w:name="_Toc450783064"/>
-      <w:r>
-        <w:t>Les routes administratives</w:t>
-      </w:r>
-      <w:bookmarkEnd w:id="21"/>
-    </w:p>
-    <w:p>
-      <w:r>
-        <w:t>La partie administration de l’application sera composée de sept routes définit de la manière suivante.</w:t>
+      <w:r>
+        <w:t xml:space="preserve">Cette route permet à l’administrateur de récupérer la liste de l’ensemble des élèves présent en base de données. Le serveur NodeJs renvoie la demande au service REST qui lui remonte l’ensemble des données présentes en base. </w:t>
       </w:r>
     </w:p>
     <w:p>
       <w:pPr>
         <w:pStyle w:val="Titre3"/>
       </w:pPr>
-      <w:bookmarkStart w:id="22" w:name="_Toc450783065"/>
-      <w:r>
-        <w:t>Route connexion de l’administration</w:t>
-      </w:r>
-      <w:bookmarkEnd w:id="22"/>
-    </w:p>
-    <w:p>
-      <w:r>
-        <w:t xml:space="preserve">L’utilisateur d’administration accède à la page de connexion grâce au serveur Web. Après la saisie des données de connexion, le serveur NodeJs envoie les données au service REST, qui vérifier en base de données les informations de connexions. Si celle-ci sont juste, l’utilisateur est renvoyé vers la route administrateur du serveur NodeJs, sinon il reste sur la route de connexion admin avec un message d’erreur. </w:t>
-      </w:r>
-    </w:p>
+      <w:bookmarkStart w:id="24" w:name="_Toc450783068"/>
+      <w:r>
+        <w:t>Route présence</w:t>
+      </w:r>
+      <w:bookmarkEnd w:id="24"/>
+      <w:r>
+        <w:t xml:space="preserve"> </w:t>
+      </w:r>
+    </w:p>
+    <w:p>
+      <w:r>
+        <w:t>Suite au choix de l’administrateur d’un cours et d’un jour, celui-ci peut récupérer la liste de présence des élèves à ce cours. La demande est transmise au servi</w:t>
+      </w:r>
+      <w:r>
+        <w:t>ce REST</w:t>
+      </w:r>
+      <w:r>
+        <w:t xml:space="preserve"> via le client web NodeJS. C’est le service REST qui renverra alors les données de la base de données.</w:t>
+      </w:r>
+    </w:p>
+    <w:p/>
     <w:p>
       <w:pPr>
         <w:pStyle w:val="Titre3"/>
       </w:pPr>
-      <w:bookmarkStart w:id="23" w:name="_Toc450783066"/>
-      <w:r>
-        <w:t>Route des cours</w:t>
-      </w:r>
-      <w:bookmarkEnd w:id="23"/>
-    </w:p>
-    <w:p>
-      <w:r>
-        <w:t xml:space="preserve">Cette route permet à l’administrateur de récupérer la liste de l’ensemble des cours présent en base de données. Le serveur NodeJs renvoie la demande au service REST qui lui remonte l’ensemble des données présentes en base. </w:t>
-      </w:r>
-    </w:p>
-    <w:p>
-      <w:pPr>
-        <w:pStyle w:val="Titre3"/>
-      </w:pPr>
-      <w:bookmarkStart w:id="24" w:name="_Toc450783067"/>
-      <w:r>
-        <w:t>Route élève</w:t>
-      </w:r>
-      <w:bookmarkEnd w:id="24"/>
-      <w:r>
-        <w:t xml:space="preserve"> </w:t>
-      </w:r>
-    </w:p>
-    <w:p>
-      <w:r>
-        <w:t xml:space="preserve">Cette route permet à l’administrateur de récupérer la liste de l’ensemble des élèves présent en base de données. Le serveur NodeJs renvoie la demande au service REST qui lui remonte l’ensemble des données présentes en base. </w:t>
-      </w:r>
-    </w:p>
-    <w:p>
-      <w:pPr>
-        <w:pStyle w:val="Titre3"/>
-      </w:pPr>
-      <w:bookmarkStart w:id="25" w:name="_Toc450783068"/>
-      <w:r>
-        <w:t>Route présence</w:t>
-      </w:r>
-      <w:bookmarkEnd w:id="25"/>
-      <w:r>
-        <w:t xml:space="preserve"> </w:t>
-      </w:r>
-    </w:p>
-    <w:p>
-      <w:r>
-        <w:t>Suite au choix de l’administrateur d’un cours et d’un jour, celui-ci peut récupérer la liste de présence des élèves à ce cours. La demande est transmise au service RESTE via le client web NodeJS. C’est le service REST qui renverra alors les données de la base de données.</w:t>
-      </w:r>
-    </w:p>
-    <w:p/>
-    <w:p>
-      <w:pPr>
-        <w:pStyle w:val="Titre3"/>
-      </w:pPr>
-      <w:bookmarkStart w:id="26" w:name="_Toc450783069"/>
+      <w:bookmarkStart w:id="25" w:name="_Toc450783069"/>
       <w:r>
         <w:lastRenderedPageBreak/>
         <w:t>Route insertion Elève</w:t>
       </w:r>
+      <w:bookmarkEnd w:id="25"/>
+      <w:r>
+        <w:t xml:space="preserve"> </w:t>
+      </w:r>
+    </w:p>
+    <w:p>
+      <w:r>
+        <w:t xml:space="preserve">L’administrateur aura la possibilité de rentrer les informations de l’élève. Ainsi il rentre dans un premier temps les données standard de l’étudiant. Ces données sont transmises au service REST qui demande alors le scan de la carte étudiante afin de remplir les informations. Une fois l’ensemble des données collectés le service REST effectue l’insertion en base de données. </w:t>
+      </w:r>
+    </w:p>
+    <w:p/>
+    <w:p>
+      <w:pPr>
+        <w:pStyle w:val="Titre3"/>
+      </w:pPr>
+      <w:bookmarkStart w:id="26" w:name="_Toc450783070"/>
+      <w:r>
+        <w:t>Route insertion Cours</w:t>
+      </w:r>
       <w:bookmarkEnd w:id="26"/>
       <w:r>
         <w:t xml:space="preserve"> </w:t>
@@ -7844,37 +7867,18 @@
     </w:p>
     <w:p>
       <w:r>
-        <w:t xml:space="preserve">L’administrateur aura la possibilité de rentrer les informations de l’élève. Ainsi il rentre dans un premier temps les données standard de l’étudiant. Ces données sont transmises au service REST qui demande alors le scan de la carte étudiante afin de remplir les informations. Une fois l’ensemble des données collectés le service REST effectue l’insertion en base de données. </w:t>
-      </w:r>
-    </w:p>
-    <w:p/>
+        <w:t xml:space="preserve">L’administrateur aura la possibilité de rentrer les informations d’un cours. Une fois fait, l’ensemble des données sont transmises au service REST via le service web qui insert par la suite les données en base. </w:t>
+      </w:r>
+    </w:p>
     <w:p>
       <w:pPr>
         <w:pStyle w:val="Titre3"/>
       </w:pPr>
-      <w:bookmarkStart w:id="27" w:name="_Toc450783070"/>
-      <w:r>
-        <w:t>Route insertion Cours</w:t>
+      <w:bookmarkStart w:id="27" w:name="_Toc450783071"/>
+      <w:r>
+        <w:t>Route insertion feuille présence</w:t>
       </w:r>
       <w:bookmarkEnd w:id="27"/>
-      <w:r>
-        <w:t xml:space="preserve"> </w:t>
-      </w:r>
-    </w:p>
-    <w:p>
-      <w:r>
-        <w:t xml:space="preserve">L’administrateur aura la possibilité de rentrer les informations d’un cours. Une fois fait, l’ensemble des données sont transmises au service REST via le service web qui insert par la suite les données en base. </w:t>
-      </w:r>
-    </w:p>
-    <w:p>
-      <w:pPr>
-        <w:pStyle w:val="Titre3"/>
-      </w:pPr>
-      <w:bookmarkStart w:id="28" w:name="_Toc450783071"/>
-      <w:r>
-        <w:t>Route insertion feuille présence</w:t>
-      </w:r>
-      <w:bookmarkEnd w:id="28"/>
       <w:r>
         <w:t xml:space="preserve"> </w:t>
       </w:r>
@@ -7898,27 +7902,27 @@
       <w:pPr>
         <w:pStyle w:val="Titre1"/>
       </w:pPr>
-      <w:bookmarkStart w:id="29" w:name="_Toc450783072"/>
+      <w:bookmarkStart w:id="28" w:name="_Toc450783072"/>
       <w:r>
         <w:lastRenderedPageBreak/>
         <w:t>Serveur Web : NodeJs</w:t>
       </w:r>
+      <w:bookmarkEnd w:id="28"/>
+    </w:p>
+    <w:p>
+      <w:r>
+        <w:t>Le serveur Web NodeJs permet aux utilisateurs d’utiliser l’application de badgeuse. L’IHM est composé en trois grosses parties.</w:t>
+      </w:r>
+    </w:p>
+    <w:p>
+      <w:pPr>
+        <w:pStyle w:val="Titre2"/>
+      </w:pPr>
+      <w:bookmarkStart w:id="29" w:name="_Toc450783073"/>
+      <w:r>
+        <w:t>Partie Connexion</w:t>
+      </w:r>
       <w:bookmarkEnd w:id="29"/>
-    </w:p>
-    <w:p>
-      <w:r>
-        <w:t>Le serveur Web NodeJs permet aux utilisateurs d’utiliser l’application de badgeuse. L’IHM est composé en trois grosses parties.</w:t>
-      </w:r>
-    </w:p>
-    <w:p>
-      <w:pPr>
-        <w:pStyle w:val="Titre2"/>
-      </w:pPr>
-      <w:bookmarkStart w:id="30" w:name="_Toc450783073"/>
-      <w:r>
-        <w:t>Partie Connexion</w:t>
-      </w:r>
-      <w:bookmarkEnd w:id="30"/>
       <w:r>
         <w:t xml:space="preserve"> </w:t>
       </w:r>
@@ -8024,30 +8028,30 @@
       <w:pPr>
         <w:pStyle w:val="Titre2"/>
       </w:pPr>
-      <w:bookmarkStart w:id="31" w:name="_Toc450783074"/>
+      <w:bookmarkStart w:id="30" w:name="_Toc450783074"/>
       <w:r>
         <w:lastRenderedPageBreak/>
         <w:t>Partie Elève</w:t>
       </w:r>
+      <w:bookmarkEnd w:id="30"/>
+    </w:p>
+    <w:p>
+      <w:r>
+        <w:t>Lorsque l’utilisateur sélectionne la partie étudiante, celui-ci le renvoie vers une page qui lui propose de scanner sa carte. Il faut au préalable que l’utilisateur appuie s</w:t>
+      </w:r>
+      <w:r>
+        <w:t xml:space="preserve">ur le bouton scanner ma carte. </w:t>
+      </w:r>
+    </w:p>
+    <w:p>
+      <w:pPr>
+        <w:pStyle w:val="Titre3"/>
+      </w:pPr>
+      <w:bookmarkStart w:id="31" w:name="_Toc450783075"/>
+      <w:r>
+        <w:t>Avant Scan</w:t>
+      </w:r>
       <w:bookmarkEnd w:id="31"/>
-    </w:p>
-    <w:p>
-      <w:r>
-        <w:t>Lorsque l’utilisateur sélectionne la partie étudiante, celui-ci le renvoie vers une page qui lui propose de scanner sa carte. Il faut au préalable que l’utilisateur appuie s</w:t>
-      </w:r>
-      <w:r>
-        <w:t xml:space="preserve">ur le bouton scanner ma carte. </w:t>
-      </w:r>
-    </w:p>
-    <w:p>
-      <w:pPr>
-        <w:pStyle w:val="Titre3"/>
-      </w:pPr>
-      <w:bookmarkStart w:id="32" w:name="_Toc450783075"/>
-      <w:r>
-        <w:t>Avant Scan</w:t>
-      </w:r>
-      <w:bookmarkEnd w:id="32"/>
       <w:r>
         <w:t xml:space="preserve"> </w:t>
       </w:r>
@@ -8166,15 +8170,21 @@
       <w:pPr>
         <w:pStyle w:val="Titre3"/>
       </w:pPr>
-      <w:bookmarkStart w:id="33" w:name="_Toc450783076"/>
+      <w:bookmarkStart w:id="32" w:name="_Toc450783076"/>
       <w:r>
         <w:t>Après Scan</w:t>
       </w:r>
-      <w:bookmarkEnd w:id="33"/>
-    </w:p>
-    <w:p>
-      <w:r>
-        <w:t>Une fois la carte scanné et interprété par le service REST celui-ci renvoie alors un message positif si l’enregistrement de la présence de l’étudient c’est bien passé, soit un message d’erreur dans le cas contraire. C’est le service REST qui gère la mise à jour de la présence de l’étudiant en base de donnée.</w:t>
+      <w:bookmarkEnd w:id="32"/>
+    </w:p>
+    <w:p>
+      <w:r>
+        <w:t xml:space="preserve">Une fois la carte scanné et interprété par le service REST celui-ci renvoie alors un message positif si l’enregistrement de la présence de l’étudient c’est bien passé, soit un message d’erreur dans le cas contraire. C’est le service REST qui gère la mise à jour de la présence de l’étudiant en base de </w:t>
+      </w:r>
+      <w:r>
+        <w:t>données</w:t>
+      </w:r>
+      <w:r>
+        <w:t>.</w:t>
       </w:r>
     </w:p>
     <w:p>
@@ -8191,12 +8201,12 @@
       <w:pPr>
         <w:pStyle w:val="Titre2"/>
       </w:pPr>
-      <w:bookmarkStart w:id="34" w:name="_Toc450783077"/>
+      <w:bookmarkStart w:id="33" w:name="_Toc450783077"/>
       <w:r>
         <w:lastRenderedPageBreak/>
         <w:t>Partie administrateur</w:t>
       </w:r>
-      <w:bookmarkEnd w:id="34"/>
+      <w:bookmarkEnd w:id="33"/>
       <w:r>
         <w:t xml:space="preserve"> </w:t>
       </w:r>
@@ -8356,11 +8366,11 @@
       <w:pPr>
         <w:pStyle w:val="Titre3"/>
       </w:pPr>
-      <w:bookmarkStart w:id="35" w:name="_Toc450783078"/>
+      <w:bookmarkStart w:id="34" w:name="_Toc450783078"/>
       <w:r>
         <w:t>Panel administrateur principal</w:t>
       </w:r>
-      <w:bookmarkEnd w:id="35"/>
+      <w:bookmarkEnd w:id="34"/>
     </w:p>
     <w:p>
       <w:r>
@@ -8489,12 +8499,12 @@
       <w:pPr>
         <w:pStyle w:val="Titre3"/>
       </w:pPr>
-      <w:bookmarkStart w:id="36" w:name="_Toc450783079"/>
+      <w:bookmarkStart w:id="35" w:name="_Toc450783079"/>
       <w:r>
         <w:lastRenderedPageBreak/>
         <w:t>Gestion des étudiants</w:t>
       </w:r>
-      <w:bookmarkEnd w:id="36"/>
+      <w:bookmarkEnd w:id="35"/>
     </w:p>
     <w:p>
       <w:r>
@@ -8767,12 +8777,12 @@
       <w:pPr>
         <w:pStyle w:val="Titre3"/>
       </w:pPr>
-      <w:bookmarkStart w:id="37" w:name="_Toc450783080"/>
+      <w:bookmarkStart w:id="36" w:name="_Toc450783080"/>
       <w:r>
         <w:lastRenderedPageBreak/>
         <w:t>Gestion des cours</w:t>
       </w:r>
-      <w:bookmarkEnd w:id="37"/>
+      <w:bookmarkEnd w:id="36"/>
       <w:r>
         <w:t xml:space="preserve"> </w:t>
       </w:r>
@@ -9026,12 +9036,12 @@
       <w:pPr>
         <w:pStyle w:val="Titre1"/>
       </w:pPr>
-      <w:bookmarkStart w:id="38" w:name="_Toc450783081"/>
+      <w:bookmarkStart w:id="37" w:name="_Toc450783081"/>
       <w:r>
         <w:lastRenderedPageBreak/>
         <w:t>Déploiement du projet</w:t>
       </w:r>
-      <w:bookmarkEnd w:id="38"/>
+      <w:bookmarkEnd w:id="37"/>
       <w:r>
         <w:t xml:space="preserve"> </w:t>
       </w:r>
@@ -9048,6 +9058,22 @@
     </w:p>
     <w:p>
       <w:r>
+        <w:t xml:space="preserve">L’accès au projet se fait via GitHub à l’adresse suivante : </w:t>
+      </w:r>
+      <w:hyperlink r:id="rId17" w:history="1">
+        <w:r>
+          <w:rPr>
+            <w:rStyle w:val="Lienhypertexte"/>
+            <w:noProof w:val="0"/>
+          </w:rPr>
+          <w:t>https://github.com/PhilyT/nfcProject</w:t>
+        </w:r>
+      </w:hyperlink>
+    </w:p>
+    <w:p>
+      <w:bookmarkStart w:id="38" w:name="_GoBack"/>
+      <w:bookmarkEnd w:id="38"/>
+      <w:r>
         <w:t xml:space="preserve">Le projet de la badgeuse étudiante est composé des fichiers suivant : </w:t>
       </w:r>
     </w:p>
@@ -9904,10 +9930,10 @@
     </w:p>
     <w:p/>
     <w:sectPr>
-      <w:headerReference w:type="default" r:id="rId17"/>
-      <w:footerReference w:type="default" r:id="rId18"/>
-      <w:headerReference w:type="first" r:id="rId19"/>
-      <w:footerReference w:type="first" r:id="rId20"/>
+      <w:headerReference w:type="default" r:id="rId18"/>
+      <w:footerReference w:type="default" r:id="rId19"/>
+      <w:headerReference w:type="first" r:id="rId20"/>
+      <w:footerReference w:type="first" r:id="rId21"/>
       <w:pgSz w:w="11907" w:h="16840" w:code="9"/>
       <w:pgMar w:top="1871" w:right="794" w:bottom="1797" w:left="1134" w:header="454" w:footer="737" w:gutter="0"/>
       <w:cols w:space="720"/>
@@ -12795,7 +12821,7 @@
 </file>
 
 <file path=customXml/itemProps1.xml><?xml version="1.0" encoding="utf-8"?>
-<ds:datastoreItem xmlns:ds="http://schemas.openxmlformats.org/officeDocument/2006/customXml" ds:itemID="{4EA7F8C3-E4A3-4E95-B337-E2342048C359}">
+<ds:datastoreItem xmlns:ds="http://schemas.openxmlformats.org/officeDocument/2006/customXml" ds:itemID="{55A70B11-A54B-4636-88D9-139AFF7E7D34}">
   <ds:schemaRefs>
     <ds:schemaRef ds:uri="http://schemas.openxmlformats.org/officeDocument/2006/bibliography"/>
   </ds:schemaRefs>
